--- a/Material/VaatismusMäärittely-Toolbox.docx
+++ b/Material/VaatismusMäärittely-Toolbox.docx
@@ -1631,26 +1631,16 @@
         <w:rPr>
           <w:b/>
           <w:bCs/>
-          <w:lang w:val="fi-FI"/>
         </w:rPr>
       </w:pPr>
       <w:bookmarkStart w:id="0" w:name="_Toc501139596"/>
-      <w:commentRangeStart w:id="1"/>
-      <w:r>
-        <w:rPr>
-          <w:b/>
-          <w:bCs/>
-          <w:lang w:val="fi-FI"/>
+      <w:r>
+        <w:rPr>
+          <w:b/>
+          <w:bCs/>
         </w:rPr>
         <w:t>1. Johdanto</w:t>
       </w:r>
-      <w:commentRangeEnd w:id="1"/>
-      <w:r>
-        <w:rPr>
-          <w:rStyle w:val="CommentReference"/>
-        </w:rPr>
-        <w:commentReference w:id="1"/>
-      </w:r>
       <w:bookmarkEnd w:id="0"/>
     </w:p>
     <w:p>
@@ -1659,73 +1649,281 @@
         <w:rPr>
           <w:b/>
           <w:bCs/>
-          <w:lang w:val="fi-FI"/>
-        </w:rPr>
-      </w:pPr>
-      <w:bookmarkStart w:id="2" w:name="_Toc617552864"/>
-      <w:r>
-        <w:rPr>
-          <w:b/>
-          <w:bCs/>
-          <w:lang w:val="fi-FI"/>
+        </w:rPr>
+      </w:pPr>
+      <w:bookmarkStart w:id="1" w:name="_Toc617552864"/>
+      <w:r>
+        <w:rPr>
+          <w:b/>
+          <w:bCs/>
         </w:rPr>
         <w:t>1.1 Tarkoitus ja kattavuus</w:t>
       </w:r>
+      <w:bookmarkEnd w:id="1"/>
+    </w:p>
+    <w:p>
+      <w:proofErr w:type="spellStart"/>
+      <w:r>
+        <w:t>Toolbox</w:t>
+      </w:r>
+      <w:proofErr w:type="spellEnd"/>
+      <w:r>
+        <w:t xml:space="preserve"> on ohjelmisto, joka sisältää useita työkaluja tuottaen kattavan ominaisuus paketin. Ohjelman pääsääntöinen tarkoitus on helpottaa Windows käyttöjärjestelmässä toimivan elämää pienillä työkaluilla, jotka auttavat monissa asioissa</w:t>
+      </w:r>
+    </w:p>
+    <w:p>
+      <w:pPr>
+        <w:pStyle w:val="Heading3"/>
+        <w:rPr>
+          <w:b/>
+          <w:bCs/>
+        </w:rPr>
+      </w:pPr>
+      <w:bookmarkStart w:id="2" w:name="_Toc923168"/>
+      <w:r>
+        <w:rPr>
+          <w:b/>
+          <w:bCs/>
+        </w:rPr>
+        <w:t>1.2 Tuote ja ympäristö</w:t>
+      </w:r>
       <w:bookmarkEnd w:id="2"/>
     </w:p>
     <w:p>
-      <w:pPr>
-        <w:rPr>
-          <w:lang w:val="fi-FI"/>
-        </w:rPr>
-      </w:pPr>
-      <w:r>
-        <w:rPr>
-          <w:lang w:val="fi-FI"/>
-        </w:rPr>
-        <w:t xml:space="preserve">Kuvaillaan </w:t>
-      </w:r>
-      <w:r>
-        <w:rPr>
-          <w:lang w:val="fi-FI"/>
-        </w:rPr>
-        <w:t xml:space="preserve">tuotteen </w:t>
-      </w:r>
-      <w:r>
-        <w:rPr>
-          <w:lang w:val="fi-FI"/>
-        </w:rPr>
-        <w:t>tarkoitus</w:t>
-      </w:r>
-      <w:r>
-        <w:rPr>
-          <w:lang w:val="fi-FI"/>
-        </w:rPr>
-        <w:t>, mitä esim</w:t>
-      </w:r>
-      <w:r>
-        <w:rPr>
-          <w:lang w:val="fi-FI"/>
-        </w:rPr>
-        <w:t>erkiksi</w:t>
-      </w:r>
-      <w:r>
-        <w:rPr>
-          <w:lang w:val="fi-FI"/>
-        </w:rPr>
-        <w:t xml:space="preserve"> ohjelma tekee</w:t>
-      </w:r>
-      <w:r>
-        <w:rPr>
-          <w:lang w:val="fi-FI"/>
-        </w:rPr>
-        <w:t xml:space="preserve">. Kattavuus </w:t>
-      </w:r>
-      <w:r>
-        <w:rPr>
-          <w:lang w:val="fi-FI"/>
-        </w:rPr>
-        <w:t>listaa ohjelman eri toimintoja.</w:t>
+      <w:r>
+        <w:t xml:space="preserve">Ohjelman nimi on </w:t>
+      </w:r>
+      <w:proofErr w:type="spellStart"/>
+      <w:r>
+        <w:t>toolbox</w:t>
+      </w:r>
+      <w:proofErr w:type="spellEnd"/>
+      <w:r>
+        <w:t xml:space="preserve"> joka kuvaa hyvin sen </w:t>
+      </w:r>
+      <w:r>
+        <w:t>tarkoituksen</w:t>
+      </w:r>
+      <w:r>
+        <w:t xml:space="preserve"> olemalla työkalu pakki. Ohjelma o</w:t>
+      </w:r>
+      <w:r>
+        <w:t xml:space="preserve">n Windowsille tarkoitettu WPF ohjelma käyttäen C#. </w:t>
+      </w:r>
+    </w:p>
+    <w:p>
+      <w:pPr>
+        <w:pStyle w:val="Heading4"/>
+        <w:rPr>
+          <w:b/>
+          <w:bCs/>
+        </w:rPr>
+      </w:pPr>
+      <w:bookmarkStart w:id="3" w:name="_Toc396198921"/>
+      <w:r>
+        <w:rPr>
+          <w:b/>
+          <w:bCs/>
+        </w:rPr>
+        <w:t>1.3 Määritelmät, termit ja lyhenteet</w:t>
+      </w:r>
+      <w:bookmarkEnd w:id="3"/>
+    </w:p>
+    <w:p>
+      <w:r>
+        <w:t xml:space="preserve">WPF - </w:t>
+      </w:r>
+      <w:r>
+        <w:t>Windows Presentation Foundation</w:t>
+      </w:r>
+      <w:r>
+        <w:t xml:space="preserve"> eli muoto, jossa suurin osa Windows applikaatioista o</w:t>
+      </w:r>
+      <w:r>
+        <w:t>n kehitetty C# kieltä käyttäen</w:t>
+      </w:r>
+    </w:p>
+    <w:p>
+      <w:proofErr w:type="spellStart"/>
+      <w:r>
+        <w:t>Ping</w:t>
+      </w:r>
+      <w:proofErr w:type="spellEnd"/>
+      <w:r>
+        <w:t xml:space="preserve"> – määrittää kauan laiteella menee kommunikoida toisen laiteen/sijainnin kanssa</w:t>
+      </w:r>
+    </w:p>
+    <w:p>
+      <w:r>
+        <w:t>NET+</w:t>
+      </w:r>
+      <w:r>
+        <w:t xml:space="preserve"> - on ympäristö jota useat Windows applikaatiot käyttää.</w:t>
+      </w:r>
+    </w:p>
+    <w:p>
+      <w:proofErr w:type="spellStart"/>
+      <w:r>
+        <w:t>O</w:t>
+      </w:r>
+      <w:r>
+        <w:t>pensource</w:t>
+      </w:r>
+      <w:proofErr w:type="spellEnd"/>
+      <w:r>
+        <w:t xml:space="preserve"> – ohjelmisto jonka koodiin pääsee kaikki käsiksi.</w:t>
+      </w:r>
+    </w:p>
+    <w:p>
+      <w:pPr>
+        <w:pStyle w:val="Heading5"/>
+        <w:rPr>
+          <w:b/>
+          <w:bCs/>
+        </w:rPr>
+      </w:pPr>
+      <w:bookmarkStart w:id="4" w:name="_Toc1278987456"/>
+      <w:r>
+        <w:rPr>
+          <w:b/>
+          <w:bCs/>
+        </w:rPr>
+        <w:t>1.4 Viitteet</w:t>
+      </w:r>
+      <w:bookmarkEnd w:id="4"/>
+    </w:p>
+    <w:p>
+      <w:pPr>
+        <w:rPr>
+          <w:sz w:val="32"/>
+          <w:szCs w:val="32"/>
+        </w:rPr>
+      </w:pPr>
+      <w:r>
+        <w:rPr>
+          <w:sz w:val="32"/>
+          <w:szCs w:val="32"/>
+        </w:rPr>
+        <w:t>[</w:t>
+      </w:r>
+      <w:proofErr w:type="spellStart"/>
+      <w:r>
+        <w:rPr>
+          <w:sz w:val="32"/>
+          <w:szCs w:val="32"/>
+        </w:rPr>
+        <w:t>Placeholder</w:t>
+      </w:r>
+      <w:proofErr w:type="spellEnd"/>
+      <w:r>
+        <w:rPr>
+          <w:sz w:val="32"/>
+          <w:szCs w:val="32"/>
+        </w:rPr>
+        <w:t>]</w:t>
+      </w:r>
+    </w:p>
+    <w:p>
+      <w:pPr>
+        <w:pStyle w:val="Heading6"/>
+        <w:rPr>
+          <w:b/>
+          <w:bCs/>
+        </w:rPr>
+      </w:pPr>
+      <w:bookmarkStart w:id="5" w:name="_Toc804691080"/>
+      <w:r>
+        <w:rPr>
+          <w:b/>
+          <w:bCs/>
+        </w:rPr>
+        <w:t>1.5 Yleiskatsaus dokumenttiin</w:t>
+      </w:r>
+      <w:bookmarkEnd w:id="5"/>
+    </w:p>
+    <w:p>
+      <w:r>
+        <w:t>Tämä dokumentti sisältää</w:t>
+      </w:r>
+      <w:r>
+        <w:t xml:space="preserve"> kaiken tarpeellisen tiedon </w:t>
+      </w:r>
+      <w:proofErr w:type="spellStart"/>
+      <w:r>
+        <w:t>Toolbox</w:t>
+      </w:r>
+      <w:proofErr w:type="spellEnd"/>
+      <w:r>
+        <w:t xml:space="preserve"> ohjelmasta</w:t>
+      </w:r>
+      <w:r>
+        <w:t xml:space="preserve">. Lukemalla dokumentaation saa ohjelmasta hyvän </w:t>
+      </w:r>
+      <w:r>
+        <w:t>ymmärryksen</w:t>
+      </w:r>
+      <w:r>
+        <w:t xml:space="preserve">. Referoi </w:t>
+      </w:r>
+      <w:r>
+        <w:t>lähdeluetteluun</w:t>
+      </w:r>
+      <w:r>
+        <w:t xml:space="preserve"> </w:t>
+      </w:r>
+      <w:r>
+        <w:t>navigointia varten.</w:t>
+      </w:r>
+    </w:p>
+    <w:p>
+      <w:pPr>
+        <w:pStyle w:val="Heading1"/>
+        <w:rPr>
+          <w:b/>
+          <w:bCs/>
+        </w:rPr>
+      </w:pPr>
+      <w:bookmarkStart w:id="6" w:name="_Toc661027338"/>
+      <w:r>
+        <w:rPr>
+          <w:b/>
+          <w:bCs/>
+        </w:rPr>
+        <w:t>2. Yleiskuvaus</w:t>
+      </w:r>
+      <w:bookmarkEnd w:id="6"/>
+    </w:p>
+    <w:p>
+      <w:proofErr w:type="spellStart"/>
+      <w:r>
+        <w:t>Toolbox</w:t>
+      </w:r>
+      <w:proofErr w:type="spellEnd"/>
+      <w:r>
+        <w:t xml:space="preserve"> on työkalu pakki ohjelma Windowsille, joka sisältää useita työkaluja.</w:t>
+      </w:r>
+    </w:p>
+    <w:p>
+      <w:pPr>
+        <w:pStyle w:val="Heading2"/>
+        <w:rPr>
+          <w:b/>
+          <w:bCs/>
+        </w:rPr>
+      </w:pPr>
+      <w:bookmarkStart w:id="7" w:name="_Toc1869547600"/>
+      <w:r>
+        <w:rPr>
+          <w:b/>
+          <w:bCs/>
+        </w:rPr>
+        <w:t>2.1 Ympäristö</w:t>
+      </w:r>
+      <w:bookmarkEnd w:id="7"/>
+    </w:p>
+    <w:p>
+      <w:r>
+        <w:t>WPF Windows ympäristö</w:t>
       </w:r>
     </w:p>
     <w:p>
@@ -1734,49 +1932,80 @@
         <w:rPr>
           <w:b/>
           <w:bCs/>
-          <w:lang w:val="fi-FI"/>
-        </w:rPr>
-      </w:pPr>
-      <w:bookmarkStart w:id="3" w:name="_Toc923168"/>
-      <w:r>
-        <w:rPr>
-          <w:b/>
-          <w:bCs/>
-          <w:lang w:val="fi-FI"/>
-        </w:rPr>
-        <w:t>1.2 Tuote ja ympäristö</w:t>
-      </w:r>
-      <w:bookmarkEnd w:id="3"/>
-    </w:p>
-    <w:p>
-      <w:pPr>
-        <w:rPr>
-          <w:lang w:val="fi-FI"/>
-        </w:rPr>
-      </w:pPr>
-      <w:r>
-        <w:rPr>
-          <w:lang w:val="fi-FI"/>
-        </w:rPr>
-        <w:t xml:space="preserve">Kerrotaan tuotteen </w:t>
-      </w:r>
-      <w:r>
-        <w:rPr>
-          <w:lang w:val="fi-FI"/>
-        </w:rPr>
-        <w:t>nimi,</w:t>
-      </w:r>
-      <w:r>
-        <w:rPr>
-          <w:lang w:val="fi-FI"/>
-        </w:rPr>
-        <w:t xml:space="preserve"> perusidea</w:t>
-      </w:r>
-      <w:r>
-        <w:rPr>
-          <w:lang w:val="fi-FI"/>
-        </w:rPr>
-        <w:t xml:space="preserve"> sekä sen käyttöympäristöstä.</w:t>
+        </w:rPr>
+      </w:pPr>
+      <w:bookmarkStart w:id="8" w:name="_Toc170749510"/>
+      <w:r>
+        <w:rPr>
+          <w:b/>
+          <w:bCs/>
+        </w:rPr>
+        <w:t>2.2 Toiminta</w:t>
+      </w:r>
+      <w:bookmarkEnd w:id="8"/>
+    </w:p>
+    <w:p>
+      <w:r>
+        <w:t xml:space="preserve">Ohjelma tulee sisältämään siistin käyttöjärjestelmän, jossa on yksinkertainen kaksois- navigaatio palkki ohjelman </w:t>
+      </w:r>
+      <w:r>
+        <w:t>yläosassa,</w:t>
+      </w:r>
+      <w:r>
+        <w:t xml:space="preserve"> jonka avulla voi avata ohjelman erilliset työkalut. Nämä työkalut ovat </w:t>
+      </w:r>
+      <w:r>
+        <w:t>matemaattiset</w:t>
+      </w:r>
+      <w:r>
+        <w:t xml:space="preserve"> </w:t>
+      </w:r>
+      <w:r>
+        <w:t>työkalut,</w:t>
+      </w:r>
+      <w:r>
+        <w:t xml:space="preserve"> joihin kuuluu </w:t>
+      </w:r>
+      <w:r>
+        <w:t>laskin,</w:t>
+      </w:r>
+      <w:r>
+        <w:t xml:space="preserve"> joka ottaa </w:t>
+      </w:r>
+      <w:r>
+        <w:t>syötteenä</w:t>
+      </w:r>
+      <w:r>
+        <w:t xml:space="preserve"> numeroita ja </w:t>
+      </w:r>
+      <w:r>
+        <w:t xml:space="preserve">numeerisia funktioita ja laskee nämä, sitten on muuntimet, jotka muuntavat esimerkiksi kilometrit metreiksi tai maileiksi. Myös löytyy netti työkalut, josta löytyy </w:t>
+      </w:r>
+      <w:proofErr w:type="spellStart"/>
+      <w:r>
+        <w:t>ping</w:t>
+      </w:r>
+      <w:proofErr w:type="spellEnd"/>
+      <w:r>
+        <w:t xml:space="preserve"> testeri, joka testaa internetin toimivuutta ja sen pohjalta palauttaa selvässä visuaalisessa ilmeessä netin toimivuuden. Seuraavaksi on </w:t>
+      </w:r>
+      <w:r>
+        <w:t xml:space="preserve">lunttilappu </w:t>
+      </w:r>
+      <w:r>
+        <w:t xml:space="preserve">osio, jossa on useita </w:t>
+      </w:r>
+      <w:r>
+        <w:t>lunttilappuja</w:t>
+      </w:r>
+      <w:r>
+        <w:t>,</w:t>
+      </w:r>
+      <w:r>
+        <w:t xml:space="preserve"> joiden avulla voi saada nopeasti ja helposti komentoja</w:t>
+      </w:r>
+      <w:r>
+        <w:t>.</w:t>
       </w:r>
     </w:p>
     <w:p>
@@ -1785,88 +2014,55 @@
         <w:rPr>
           <w:b/>
           <w:bCs/>
-          <w:lang w:val="fi-FI"/>
-        </w:rPr>
-      </w:pPr>
-      <w:bookmarkStart w:id="4" w:name="_Toc396198921"/>
-      <w:r>
-        <w:rPr>
-          <w:b/>
-          <w:bCs/>
-          <w:lang w:val="fi-FI"/>
-        </w:rPr>
-        <w:t>1.3 Määritelmät, termit ja lyhenteet</w:t>
-      </w:r>
-      <w:bookmarkEnd w:id="4"/>
-    </w:p>
-    <w:p>
-      <w:pPr>
-        <w:rPr>
-          <w:lang w:val="fi-FI"/>
-        </w:rPr>
-      </w:pPr>
-      <w:r>
-        <w:rPr>
-          <w:lang w:val="fi-FI"/>
-        </w:rPr>
-        <w:t>Listataan selkeästi tuottee</w:t>
-      </w:r>
-      <w:r>
-        <w:rPr>
-          <w:lang w:val="fi-FI"/>
-        </w:rPr>
-        <w:t xml:space="preserve">ssa käytetyt määritelmät, termit sekä lyhenteet helppolukuisesti, jotta </w:t>
-      </w:r>
-      <w:r>
-        <w:rPr>
-          <w:lang w:val="fi-FI"/>
-        </w:rPr>
-        <w:t>asiakas ymmärtä</w:t>
-      </w:r>
-      <w:r>
-        <w:rPr>
-          <w:lang w:val="fi-FI"/>
-        </w:rPr>
-        <w:t>isi mahdollisimman laaja-alaisesti toiminnasta.</w:t>
+        </w:rPr>
+      </w:pPr>
+      <w:bookmarkStart w:id="9" w:name="_Toc1862102095"/>
+      <w:r>
+        <w:rPr>
+          <w:b/>
+          <w:bCs/>
+        </w:rPr>
+        <w:t>2.3 Käyttäjät</w:t>
+      </w:r>
+      <w:bookmarkEnd w:id="9"/>
+    </w:p>
+    <w:p>
+      <w:r>
+        <w:t xml:space="preserve">Ohjelma on tarkoitettu </w:t>
+      </w:r>
+      <w:r>
+        <w:t>kaikille,</w:t>
+      </w:r>
+      <w:r>
+        <w:t xml:space="preserve"> jotka </w:t>
+      </w:r>
+      <w:r>
+        <w:t>kaipaavat</w:t>
+      </w:r>
+      <w:r>
+        <w:t xml:space="preserve"> näit työkaluja pää asiassa uskon käyttäjä ryhmän sisältävän enemminkin tietotekniikalla enemmän tekeviä yksilöitä</w:t>
       </w:r>
     </w:p>
     <w:p>
       <w:pPr>
         <w:pStyle w:val="Heading5"/>
-        <w:rPr>
-          <w:b/>
-          <w:bCs/>
-          <w:lang w:val="fi-FI"/>
-        </w:rPr>
-      </w:pPr>
-      <w:bookmarkStart w:id="5" w:name="_Toc1278987456"/>
-      <w:r>
-        <w:rPr>
-          <w:b/>
-          <w:bCs/>
-          <w:lang w:val="fi-FI"/>
-        </w:rPr>
-        <w:t>1.4 Viitteet</w:t>
-      </w:r>
-      <w:bookmarkEnd w:id="5"/>
-    </w:p>
-    <w:p>
-      <w:pPr>
-        <w:rPr>
-          <w:lang w:val="fi-FI"/>
-        </w:rPr>
-      </w:pPr>
-      <w:r>
-        <w:rPr>
-          <w:lang w:val="fi-FI"/>
-        </w:rPr>
-        <w:t xml:space="preserve">Tuotteen kehittämiseen käytetyt </w:t>
-      </w:r>
-      <w:r>
-        <w:rPr>
-          <w:lang w:val="fi-FI"/>
-        </w:rPr>
-        <w:t>tietolähteet, esim. dokumentit.</w:t>
+      </w:pPr>
+      <w:bookmarkStart w:id="10" w:name="_Toc261377170"/>
+      <w:r>
+        <w:t>2</w:t>
+      </w:r>
+      <w:r>
+        <w:rPr>
+          <w:b/>
+          <w:bCs/>
+        </w:rPr>
+        <w:t>.4 Yleiset rajoitteet</w:t>
+      </w:r>
+      <w:bookmarkEnd w:id="10"/>
+    </w:p>
+    <w:p>
+      <w:r>
+        <w:t>Rajoituksia aiheuttaa WPF käyttö, tämä rajaa tämän ohjelma iteraation monin tavoin Windows käyttöjärjestelmään.</w:t>
       </w:r>
     </w:p>
     <w:p>
@@ -1875,87 +2071,33 @@
         <w:rPr>
           <w:b/>
           <w:bCs/>
-          <w:lang w:val="fi-FI"/>
-        </w:rPr>
-      </w:pPr>
-      <w:bookmarkStart w:id="6" w:name="_Toc804691080"/>
-      <w:r>
-        <w:rPr>
-          <w:b/>
-          <w:bCs/>
-          <w:lang w:val="fi-FI"/>
-        </w:rPr>
-        <w:t>1.5 Yleiskatsaus dokumenttiin</w:t>
-      </w:r>
-      <w:bookmarkEnd w:id="6"/>
-    </w:p>
-    <w:p>
-      <w:pPr>
-        <w:rPr>
-          <w:lang w:val="fi-FI"/>
-        </w:rPr>
-      </w:pPr>
-      <w:r>
-        <w:rPr>
-          <w:lang w:val="fi-FI"/>
-        </w:rPr>
-        <w:t>Lyhyt esittely dokumentin eri osa-alueista</w:t>
-      </w:r>
-      <w:r>
-        <w:rPr>
-          <w:lang w:val="fi-FI"/>
-        </w:rPr>
-        <w:t xml:space="preserve">. Kuten </w:t>
-      </w:r>
-      <w:r>
-        <w:rPr>
-          <w:lang w:val="fi-FI"/>
-        </w:rPr>
-        <w:t>seuraavanlaisesti:</w:t>
-      </w:r>
-    </w:p>
-    <w:p>
-      <w:pPr>
-        <w:rPr>
-          <w:lang w:val="fi-FI"/>
-        </w:rPr>
-      </w:pPr>
-      <w:r>
-        <w:rPr>
-          <w:lang w:val="fi-FI"/>
-        </w:rPr>
-        <w:t>Lu</w:t>
-      </w:r>
-      <w:r>
-        <w:rPr>
-          <w:lang w:val="fi-FI"/>
-        </w:rPr>
-        <w:t xml:space="preserve">kuun 7 on kirjattu suunnitteluun vaikuttavat rajoitteet, kuten </w:t>
-      </w:r>
-      <w:r>
-        <w:rPr>
-          <w:lang w:val="fi-FI"/>
-        </w:rPr>
-        <w:t>ohjelmisto- ja laitteistorajoitteet sekä standardit.</w:t>
-      </w:r>
-    </w:p>
-    <w:p>
-      <w:pPr>
-        <w:rPr>
-          <w:lang w:val="fi-FI"/>
-        </w:rPr>
-      </w:pPr>
-      <w:r>
-        <w:rPr>
-          <w:lang w:val="fi-FI"/>
-        </w:rPr>
-        <w:t>Luvussa 2.</w:t>
-      </w:r>
-      <w:r>
-        <w:rPr>
-          <w:lang w:val="fi-FI"/>
-        </w:rPr>
-        <w:t>3 kerrotaan ketä tuotetta käyttää.</w:t>
+        </w:rPr>
+      </w:pPr>
+      <w:bookmarkStart w:id="11" w:name="_Toc999439662"/>
+      <w:r>
+        <w:rPr>
+          <w:b/>
+          <w:bCs/>
+        </w:rPr>
+        <w:t>2.5 Oletukset ja riippuvuudet</w:t>
+      </w:r>
+      <w:bookmarkEnd w:id="11"/>
+    </w:p>
+    <w:p>
+      <w:r>
+        <w:t>Ymmärrys</w:t>
+      </w:r>
+      <w:r>
+        <w:t xml:space="preserve"> </w:t>
+      </w:r>
+      <w:r>
+        <w:t>Windows</w:t>
+      </w:r>
+      <w:r>
+        <w:t xml:space="preserve"> käyttöjärjestelmästä</w:t>
+      </w:r>
+      <w:r>
+        <w:t>. Ohjelma vaatii NET+ ympäristön toimiakseen (löytyy normaalisti Windowsista).</w:t>
       </w:r>
     </w:p>
     <w:p>
@@ -1963,797 +2105,97 @@
         <w:pStyle w:val="Heading1"/>
         <w:rPr>
           <w:b/>
-          <w:bCs/>
-          <w:lang w:val="fi-FI"/>
-        </w:rPr>
-      </w:pPr>
-      <w:bookmarkStart w:id="7" w:name="_Toc661027338"/>
-      <w:r>
-        <w:rPr>
-          <w:b/>
-          <w:bCs/>
-          <w:lang w:val="fi-FI"/>
-        </w:rPr>
-        <w:t>2. Yleiskuvaus</w:t>
-      </w:r>
-      <w:bookmarkEnd w:id="7"/>
-    </w:p>
-    <w:p>
-      <w:pPr>
-        <w:rPr>
-          <w:lang w:val="fi-FI"/>
-        </w:rPr>
-      </w:pPr>
-      <w:r>
-        <w:rPr>
-          <w:lang w:val="fi-FI"/>
-        </w:rPr>
-        <w:t>Lyhyt yleiskuvaus tuotteesta</w:t>
-      </w:r>
-      <w:r>
-        <w:rPr>
-          <w:lang w:val="fi-FI"/>
-        </w:rPr>
-        <w:t xml:space="preserve"> ja sen toimintatarkoituksesta</w:t>
-      </w:r>
-      <w:r>
-        <w:rPr>
-          <w:lang w:val="fi-FI"/>
-        </w:rPr>
+        </w:rPr>
+      </w:pPr>
+      <w:bookmarkStart w:id="12" w:name="_Toc253176109"/>
+      <w:r>
+        <w:rPr>
+          <w:b/>
+        </w:rPr>
+        <w:t>3. Tiedot ja tietokanta</w:t>
+      </w:r>
+      <w:bookmarkEnd w:id="12"/>
+    </w:p>
+    <w:p>
+      <w:pPr>
+        <w:pStyle w:val="Heading2"/>
+        <w:rPr>
+          <w:b/>
+        </w:rPr>
+      </w:pPr>
+      <w:bookmarkStart w:id="13" w:name="_Toc978013672"/>
+      <w:r>
+        <w:rPr>
+          <w:b/>
+        </w:rPr>
+        <w:t>3.1 Tietosisältö</w:t>
+      </w:r>
+      <w:bookmarkEnd w:id="13"/>
+    </w:p>
+    <w:p>
+      <w:r>
+        <w:t>Ohjelma sisältää vain käyttäjän valitsemat asetukset, jos käyttäjä näin päättää</w:t>
+      </w:r>
+    </w:p>
+    <w:p>
+      <w:pPr>
+        <w:pStyle w:val="Heading2"/>
+        <w:rPr>
+          <w:b/>
+        </w:rPr>
+      </w:pPr>
+      <w:bookmarkStart w:id="14" w:name="_Toc1796264158"/>
+      <w:r>
+        <w:rPr>
+          <w:b/>
+        </w:rPr>
+        <w:t>3.1 Käsitteet omiin alakohtiinsa</w:t>
+      </w:r>
+      <w:bookmarkEnd w:id="14"/>
+    </w:p>
+    <w:p>
+      <w:r>
+        <w:t xml:space="preserve">Käsitelty tieto on suurimalta osalta </w:t>
+      </w:r>
+      <w:proofErr w:type="spellStart"/>
+      <w:r>
+        <w:t>String</w:t>
+      </w:r>
+      <w:proofErr w:type="spellEnd"/>
+      <w:r>
+        <w:t xml:space="preserve"> muotoista mahdollisesti </w:t>
+      </w:r>
+      <w:proofErr w:type="spellStart"/>
+      <w:r>
+        <w:t>Boolean</w:t>
+      </w:r>
+      <w:proofErr w:type="spellEnd"/>
+      <w:r>
         <w:t>.</w:t>
       </w:r>
     </w:p>
     <w:p>
       <w:pPr>
-        <w:pStyle w:val="Heading2"/>
-        <w:rPr>
-          <w:b/>
-          <w:bCs/>
-          <w:lang w:val="fi-FI"/>
-        </w:rPr>
-      </w:pPr>
-      <w:bookmarkStart w:id="8" w:name="_Toc1869547600"/>
-      <w:r>
-        <w:rPr>
-          <w:b/>
-          <w:bCs/>
-          <w:lang w:val="fi-FI"/>
-        </w:rPr>
-        <w:t>2.1 Ympäristö</w:t>
-      </w:r>
-      <w:bookmarkEnd w:id="8"/>
-    </w:p>
-    <w:p>
-      <w:pPr>
-        <w:rPr>
-          <w:lang w:val="fi-FI"/>
-        </w:rPr>
-      </w:pPr>
-      <w:r>
-        <w:rPr>
-          <w:lang w:val="fi-FI"/>
-        </w:rPr>
-        <w:t xml:space="preserve">Jos tuote on osana </w:t>
-      </w:r>
-      <w:r>
-        <w:rPr>
-          <w:lang w:val="fi-FI"/>
-        </w:rPr>
-        <w:t>jotain laajempaa kokonaisuutta tai järjestelmää, se mainitaan tässä.</w:t>
-      </w:r>
-    </w:p>
-    <w:p>
-      <w:pPr>
         <w:pStyle w:val="Heading3"/>
         <w:rPr>
           <w:b/>
-          <w:bCs/>
-          <w:lang w:val="fi-FI"/>
-        </w:rPr>
-      </w:pPr>
-      <w:bookmarkStart w:id="9" w:name="_Toc170749510"/>
-      <w:r>
-        <w:rPr>
-          <w:b/>
-          <w:bCs/>
-          <w:lang w:val="fi-FI"/>
-        </w:rPr>
-        <w:t>2.2 Toiminta</w:t>
-      </w:r>
-      <w:bookmarkEnd w:id="9"/>
-    </w:p>
-    <w:p>
-      <w:pPr>
-        <w:rPr>
-          <w:lang w:val="fi-FI"/>
-        </w:rPr>
-      </w:pPr>
-      <w:r>
-        <w:rPr>
-          <w:lang w:val="fi-FI"/>
-        </w:rPr>
-        <w:t xml:space="preserve">Tuotteen toiminnan yhteenveto. </w:t>
-      </w:r>
-      <w:r>
-        <w:rPr>
-          <w:lang w:val="fi-FI"/>
-        </w:rPr>
-        <w:t>Tuotteessa olevien toimintojen selittäminen yleisellä tasolla,</w:t>
-      </w:r>
-      <w:r>
-        <w:rPr>
-          <w:lang w:val="fi-FI"/>
-        </w:rPr>
-        <w:t xml:space="preserve"> kuten syötteet </w:t>
-      </w:r>
-      <w:r>
-        <w:rPr>
-          <w:lang w:val="fi-FI"/>
-        </w:rPr>
-        <w:t>ja tulosteet. Tässä luvussa selitetyt toiminnalliset funktiot tulee myös selittää luvussa 4.</w:t>
-      </w:r>
-    </w:p>
-    <w:p>
-      <w:pPr>
-        <w:pStyle w:val="Heading4"/>
-        <w:rPr>
-          <w:b/>
-          <w:bCs/>
-          <w:lang w:val="fi-FI"/>
-        </w:rPr>
-      </w:pPr>
-      <w:bookmarkStart w:id="10" w:name="_Toc1862102095"/>
-      <w:r>
-        <w:rPr>
-          <w:b/>
-          <w:bCs/>
-          <w:lang w:val="fi-FI"/>
-        </w:rPr>
-        <w:t>2.3 Käyttäjät</w:t>
-      </w:r>
-      <w:bookmarkEnd w:id="10"/>
-    </w:p>
-    <w:p>
-      <w:pPr>
-        <w:rPr>
-          <w:lang w:val="fi-FI"/>
-        </w:rPr>
-      </w:pPr>
-      <w:r>
-        <w:rPr>
-          <w:lang w:val="fi-FI"/>
-        </w:rPr>
-        <w:t>Ketä tuotetta käyttää? Onko tuote tulossa yhden ylläpitäjän hallintaan, vai onko se esimerkiksi koulun opiskelijoita varten luotu työkalu.</w:t>
-      </w:r>
-    </w:p>
-    <w:p>
-      <w:pPr>
-        <w:pStyle w:val="Heading5"/>
-        <w:rPr>
-          <w:lang w:val="fi-FI"/>
-        </w:rPr>
-      </w:pPr>
-      <w:bookmarkStart w:id="11" w:name="_Toc261377170"/>
-      <w:r>
-        <w:rPr>
-          <w:lang w:val="fi-FI"/>
-        </w:rPr>
-        <w:t>2</w:t>
-      </w:r>
-      <w:r>
-        <w:rPr>
-          <w:b/>
-          <w:bCs/>
-          <w:lang w:val="fi-FI"/>
-        </w:rPr>
-        <w:t>.4 Yleiset rajoitteet</w:t>
-      </w:r>
-      <w:bookmarkEnd w:id="11"/>
-    </w:p>
-    <w:p>
-      <w:pPr>
-        <w:rPr>
-          <w:lang w:val="fi-FI"/>
-        </w:rPr>
-      </w:pPr>
-      <w:r>
-        <w:rPr>
-          <w:lang w:val="fi-FI"/>
-        </w:rPr>
-        <w:t>Kuvaillaan mahdolliset rajoitteet, kuten lainsäädännöt</w:t>
-      </w:r>
-      <w:r>
-        <w:rPr>
-          <w:lang w:val="fi-FI"/>
-        </w:rPr>
-        <w:t xml:space="preserve"> sekä</w:t>
-      </w:r>
-      <w:r>
-        <w:rPr>
-          <w:lang w:val="fi-FI"/>
-        </w:rPr>
-        <w:t xml:space="preserve"> standardien mukaiset toiminnot.</w:t>
-      </w:r>
-    </w:p>
-    <w:p>
-      <w:pPr>
-        <w:pStyle w:val="Heading6"/>
-        <w:rPr>
-          <w:b/>
-          <w:bCs/>
-          <w:lang w:val="fi-FI"/>
-        </w:rPr>
-      </w:pPr>
-      <w:bookmarkStart w:id="12" w:name="_Toc999439662"/>
-      <w:r>
-        <w:rPr>
-          <w:b/>
-          <w:bCs/>
-          <w:lang w:val="fi-FI"/>
-        </w:rPr>
-        <w:t>2.5 Oletukset ja riippuvuudet</w:t>
-      </w:r>
-      <w:bookmarkEnd w:id="12"/>
-    </w:p>
-    <w:p>
-      <w:pPr>
-        <w:rPr>
-          <w:lang w:val="fi-FI"/>
-        </w:rPr>
-      </w:pPr>
-      <w:r>
-        <w:rPr>
-          <w:lang w:val="fi-FI"/>
-        </w:rPr>
-        <w:t xml:space="preserve">Oletetaanko asiakkaalta jotain? </w:t>
-      </w:r>
-      <w:r>
-        <w:rPr>
-          <w:lang w:val="fi-FI"/>
-        </w:rPr>
-        <w:t>Mitä järjestelmiä asiakas osaa jo käyttää?</w:t>
-      </w:r>
-    </w:p>
-    <w:p>
-      <w:pPr>
-        <w:rPr>
-          <w:lang w:val="fi-FI"/>
-        </w:rPr>
-      </w:pPr>
-      <w:r>
-        <w:rPr>
-          <w:lang w:val="fi-FI"/>
-        </w:rPr>
-        <w:t xml:space="preserve">Mahdolliset riippuvuudet, eli </w:t>
-      </w:r>
-      <w:r>
-        <w:rPr>
-          <w:lang w:val="fi-FI"/>
-        </w:rPr>
-        <w:t>tarvitseeko tuote jotain tiettyjä laitteita tai ohjelmia toimiakseen.</w:t>
-      </w:r>
-    </w:p>
-    <w:p>
-      <w:pPr>
-        <w:pStyle w:val="Heading1"/>
-        <w:rPr>
-          <w:b/>
-          <w:lang w:val="fi-FI"/>
-        </w:rPr>
-      </w:pPr>
-      <w:bookmarkStart w:id="13" w:name="_Toc253176109"/>
-      <w:commentRangeStart w:id="14"/>
-      <w:r>
-        <w:rPr>
-          <w:b/>
-          <w:lang w:val="fi-FI"/>
-        </w:rPr>
-        <w:t>3. Tiedot ja tietokanta</w:t>
-      </w:r>
-      <w:commentRangeEnd w:id="14"/>
-      <w:r>
-        <w:rPr>
-          <w:rStyle w:val="CommentReference"/>
-        </w:rPr>
-        <w:commentReference w:id="14"/>
-      </w:r>
-      <w:bookmarkEnd w:id="13"/>
-    </w:p>
-    <w:p>
-      <w:pPr>
-        <w:pStyle w:val="Heading2"/>
-        <w:rPr>
-          <w:b/>
-          <w:lang w:val="fi-FI"/>
-        </w:rPr>
-      </w:pPr>
-      <w:bookmarkStart w:id="15" w:name="_Toc978013672"/>
-      <w:r>
-        <w:rPr>
-          <w:b/>
-          <w:lang w:val="fi-FI"/>
-        </w:rPr>
-        <w:t>3.1 Tietosisältö</w:t>
+        </w:rPr>
+      </w:pPr>
+      <w:bookmarkStart w:id="15" w:name="_Toc1958401173"/>
+      <w:r>
+        <w:rPr>
+          <w:b/>
+        </w:rPr>
+        <w:t>3.2 Käyttöintensiteetti</w:t>
       </w:r>
       <w:bookmarkEnd w:id="15"/>
     </w:p>
     <w:p>
-      <w:pPr>
-        <w:rPr>
-          <w:lang w:val="fi-FI"/>
-        </w:rPr>
-      </w:pPr>
-      <w:r>
-        <w:rPr>
-          <w:lang w:val="fi-FI"/>
-        </w:rPr>
-        <w:t xml:space="preserve">Tähän yleisesti tietosisällön </w:t>
-      </w:r>
-      <w:r>
-        <w:rPr>
-          <w:lang w:val="fi-FI"/>
-        </w:rPr>
-        <w:t>toiminnasta</w:t>
-      </w:r>
-      <w:r>
-        <w:rPr>
-          <w:lang w:val="fi-FI"/>
-        </w:rPr>
-        <w:t xml:space="preserve"> eli mitä </w:t>
-      </w:r>
-      <w:r>
-        <w:rPr>
-          <w:lang w:val="fi-FI"/>
-        </w:rPr>
-        <w:t>tietoja järjestelmä käsittelee ja miten tiedot ovat yhteydessä toisiinsa</w:t>
-      </w:r>
-      <w:r>
-        <w:rPr>
-          <w:lang w:val="fi-FI"/>
-        </w:rPr>
-        <w:t>. Tietokannan tarkka rakenne kuvataan vasta suunnitteluvaiheessa, joten sitä ei tässä esitetä.</w:t>
-      </w:r>
-    </w:p>
-    <w:p>
-      <w:pPr>
-        <w:rPr>
-          <w:lang w:val="fi-FI"/>
-        </w:rPr>
-      </w:pPr>
-      <w:r>
-        <w:rPr>
-          <w:lang w:val="fi-FI"/>
-        </w:rPr>
-        <w:t>Tietosisältö</w:t>
-      </w:r>
-      <w:r>
-        <w:rPr>
-          <w:lang w:val="fi-FI"/>
-        </w:rPr>
-        <w:t xml:space="preserve"> korkealla </w:t>
-      </w:r>
-      <w:r>
-        <w:rPr>
-          <w:lang w:val="fi-FI"/>
-        </w:rPr>
-        <w:t>tasolla</w:t>
-      </w:r>
-      <w:r>
-        <w:rPr>
-          <w:lang w:val="fi-FI"/>
-        </w:rPr>
-        <w:t xml:space="preserve"> sekä tietojen </w:t>
-      </w:r>
-      <w:r>
-        <w:rPr>
-          <w:lang w:val="fi-FI"/>
-        </w:rPr>
-        <w:t>väliset yhteydet,</w:t>
-      </w:r>
-      <w:r>
-        <w:rPr>
-          <w:lang w:val="fi-FI"/>
-        </w:rPr>
+      <w:r>
+        <w:t>Ohjelman käyttö intensiteetti tulee olemaan hyvin pieni huomioiden mahdollisuuden vain yhteen käyttäjään kerallaan.</w:t>
+      </w:r>
+      <w:r>
         <w:t xml:space="preserve"> </w:t>
-      </w:r>
-      <w:r>
-        <w:rPr>
-          <w:lang w:val="fi-FI"/>
-        </w:rPr>
-        <w:t>samaa tietosisältöä</w:t>
-      </w:r>
-      <w:r>
-        <w:rPr>
-          <w:lang w:val="fi-FI"/>
-        </w:rPr>
-        <w:t xml:space="preserve"> käyttävät muut </w:t>
-      </w:r>
-      <w:r>
-        <w:rPr>
-          <w:lang w:val="fi-FI"/>
-        </w:rPr>
-        <w:t>ohjelmistot</w:t>
-      </w:r>
-      <w:r>
-        <w:rPr>
-          <w:lang w:val="fi-FI"/>
-        </w:rPr>
-        <w:t>,</w:t>
-      </w:r>
-      <w:r>
-        <w:rPr>
-          <w:lang w:val="fi-FI"/>
-        </w:rPr>
-        <w:t xml:space="preserve"> tukiohjelmistot,</w:t>
-      </w:r>
-      <w:r>
-        <w:rPr>
-          <w:lang w:val="fi-FI"/>
-        </w:rPr>
-        <w:t xml:space="preserve"> ylläpito</w:t>
-      </w:r>
-      <w:r>
-        <w:rPr>
-          <w:lang w:val="fi-FI"/>
-        </w:rPr>
-        <w:t>-,</w:t>
-      </w:r>
-      <w:r>
-        <w:rPr>
-          <w:lang w:val="fi-FI"/>
-        </w:rPr>
-        <w:t xml:space="preserve"> varmistus</w:t>
-      </w:r>
-      <w:r>
-        <w:rPr>
-          <w:lang w:val="fi-FI"/>
-        </w:rPr>
-        <w:t xml:space="preserve">- ja </w:t>
-      </w:r>
-      <w:r>
-        <w:rPr>
-          <w:lang w:val="fi-FI"/>
-        </w:rPr>
-        <w:t>suojausnäkökohdat.</w:t>
-      </w:r>
-    </w:p>
-    <w:p>
-      <w:pPr>
-        <w:pStyle w:val="Heading2"/>
-        <w:rPr>
-          <w:b/>
-          <w:lang w:val="fi-FI"/>
-        </w:rPr>
-      </w:pPr>
-      <w:bookmarkStart w:id="16" w:name="_Toc1796264158"/>
-      <w:r>
-        <w:rPr>
-          <w:b/>
-          <w:lang w:val="fi-FI"/>
-        </w:rPr>
-        <w:lastRenderedPageBreak/>
-        <w:t>3.1 Käsitteet omiin alakohtiinsa</w:t>
-      </w:r>
-      <w:bookmarkEnd w:id="16"/>
-    </w:p>
-    <w:p>
-      <w:pPr>
-        <w:rPr>
-          <w:lang w:val="fi-FI"/>
-        </w:rPr>
-      </w:pPr>
-      <w:r>
-        <w:rPr>
-          <w:lang w:val="fi-FI"/>
-        </w:rPr>
-        <w:t xml:space="preserve">Tähän eri yksilötyypeille </w:t>
-      </w:r>
-      <w:r>
-        <w:rPr>
-          <w:lang w:val="fi-FI"/>
-        </w:rPr>
-        <w:t xml:space="preserve">niiden ominaisuuksien </w:t>
-      </w:r>
-      <w:r>
-        <w:rPr>
-          <w:lang w:val="fi-FI"/>
-        </w:rPr>
-        <w:t>mukaan</w:t>
-      </w:r>
-      <w:r>
-        <w:rPr>
-          <w:lang w:val="fi-FI"/>
-        </w:rPr>
-        <w:t xml:space="preserve"> </w:t>
-      </w:r>
-      <w:r>
-        <w:rPr>
-          <w:lang w:val="fi-FI"/>
-        </w:rPr>
-        <w:t>(</w:t>
-      </w:r>
-      <w:r>
-        <w:rPr>
-          <w:lang w:val="fi-FI"/>
-        </w:rPr>
-        <w:t>mi</w:t>
-      </w:r>
-      <w:r>
-        <w:rPr>
-          <w:lang w:val="fi-FI"/>
-        </w:rPr>
-        <w:t>t</w:t>
-      </w:r>
-      <w:r>
-        <w:rPr>
-          <w:lang w:val="fi-FI"/>
-        </w:rPr>
-        <w:t>e</w:t>
-      </w:r>
-      <w:r>
-        <w:rPr>
-          <w:lang w:val="fi-FI"/>
-        </w:rPr>
-        <w:t>n</w:t>
-      </w:r>
-      <w:r>
-        <w:rPr>
-          <w:lang w:val="fi-FI"/>
-        </w:rPr>
-        <w:t xml:space="preserve"> </w:t>
-      </w:r>
-      <w:r>
-        <w:rPr>
-          <w:lang w:val="fi-FI"/>
-        </w:rPr>
-        <w:t xml:space="preserve">tietoa </w:t>
-      </w:r>
-      <w:r>
-        <w:rPr>
-          <w:lang w:val="fi-FI"/>
-        </w:rPr>
-        <w:t xml:space="preserve">tallennetaan) </w:t>
-      </w:r>
-      <w:r>
-        <w:rPr>
-          <w:lang w:val="fi-FI"/>
-        </w:rPr>
-        <w:t>omat alakohtansa ja miten ne toimivat</w:t>
-      </w:r>
-      <w:r>
-        <w:rPr>
-          <w:lang w:val="fi-FI"/>
-        </w:rPr>
-        <w:t xml:space="preserve"> (</w:t>
-      </w:r>
-      <w:r>
-        <w:rPr>
-          <w:lang w:val="fi-FI"/>
-        </w:rPr>
-        <w:t>kirjain</w:t>
-      </w:r>
-      <w:r>
-        <w:rPr>
-          <w:lang w:val="fi-FI"/>
-        </w:rPr>
-        <w:t xml:space="preserve">- ja </w:t>
-      </w:r>
-      <w:r>
-        <w:rPr>
-          <w:lang w:val="fi-FI"/>
-        </w:rPr>
-        <w:t>tekstityyppi, desimaaliluku</w:t>
-      </w:r>
-      <w:r>
-        <w:rPr>
-          <w:lang w:val="fi-FI"/>
-        </w:rPr>
-        <w:t>,</w:t>
-      </w:r>
-      <w:r>
-        <w:rPr>
-          <w:lang w:val="fi-FI"/>
-        </w:rPr>
-        <w:t xml:space="preserve"> </w:t>
-      </w:r>
-      <w:r>
-        <w:rPr>
-          <w:lang w:val="fi-FI"/>
-        </w:rPr>
-        <w:t>koko,</w:t>
-      </w:r>
-      <w:r>
-        <w:rPr>
-          <w:lang w:val="fi-FI"/>
-        </w:rPr>
-        <w:t xml:space="preserve"> </w:t>
-      </w:r>
-      <w:r>
-        <w:rPr>
-          <w:lang w:val="fi-FI"/>
-        </w:rPr>
-        <w:t xml:space="preserve">selite </w:t>
-      </w:r>
-      <w:r>
-        <w:rPr>
-          <w:lang w:val="fi-FI"/>
-        </w:rPr>
-        <w:t xml:space="preserve">eli </w:t>
-      </w:r>
-      <w:r>
-        <w:rPr>
-          <w:lang w:val="fi-FI"/>
-        </w:rPr>
-        <w:t xml:space="preserve">mikä tieto </w:t>
-      </w:r>
-      <w:r>
-        <w:rPr>
-          <w:lang w:val="fi-FI"/>
-        </w:rPr>
-        <w:t>on kyseessä</w:t>
-      </w:r>
-      <w:r>
-        <w:rPr>
-          <w:lang w:val="fi-FI"/>
-        </w:rPr>
-        <w:t>)</w:t>
-      </w:r>
-      <w:r>
-        <w:rPr>
-          <w:lang w:val="fi-FI"/>
-        </w:rPr>
-        <w:t>.</w:t>
-      </w:r>
-    </w:p>
-    <w:p>
-      <w:pPr>
-        <w:pStyle w:val="Heading3"/>
-        <w:rPr>
-          <w:b/>
-          <w:lang w:val="fi-FI"/>
-        </w:rPr>
-      </w:pPr>
-      <w:bookmarkStart w:id="17" w:name="_Toc1958401173"/>
-      <w:r>
-        <w:rPr>
-          <w:b/>
-          <w:lang w:val="fi-FI"/>
-        </w:rPr>
-        <w:t>3.2 Käyttöintensiteetti</w:t>
-      </w:r>
-      <w:bookmarkEnd w:id="17"/>
-    </w:p>
-    <w:p>
-      <w:pPr>
-        <w:rPr>
-          <w:lang w:val="fi-FI"/>
-        </w:rPr>
-      </w:pPr>
-      <w:r>
-        <w:rPr>
-          <w:lang w:val="fi-FI"/>
-        </w:rPr>
-        <w:t>Tähän</w:t>
-      </w:r>
-      <w:r>
-        <w:rPr>
-          <w:lang w:val="fi-FI"/>
-        </w:rPr>
-        <w:t xml:space="preserve"> </w:t>
-      </w:r>
-      <w:r>
-        <w:rPr>
-          <w:lang w:val="fi-FI"/>
-        </w:rPr>
-        <w:t>mietitään,</w:t>
-      </w:r>
-      <w:r>
-        <w:rPr>
-          <w:lang w:val="fi-FI"/>
-        </w:rPr>
-        <w:t xml:space="preserve"> </w:t>
-      </w:r>
-      <w:r>
-        <w:rPr>
-          <w:lang w:val="fi-FI"/>
-        </w:rPr>
-        <w:t>miten paljon käyttöä</w:t>
-      </w:r>
-      <w:r>
-        <w:rPr>
-          <w:lang w:val="fi-FI"/>
-        </w:rPr>
-        <w:t xml:space="preserve"> </w:t>
-      </w:r>
-      <w:r>
-        <w:rPr>
-          <w:lang w:val="fi-FI"/>
-        </w:rPr>
-        <w:t xml:space="preserve">ohjelma/sovellus </w:t>
-      </w:r>
-      <w:r>
-        <w:rPr>
-          <w:lang w:val="fi-FI"/>
-        </w:rPr>
-        <w:t>tulisi kestää</w:t>
-      </w:r>
-      <w:r>
-        <w:rPr>
-          <w:lang w:val="fi-FI"/>
-        </w:rPr>
-        <w:t xml:space="preserve"> </w:t>
-      </w:r>
-      <w:r>
-        <w:rPr>
-          <w:lang w:val="fi-FI"/>
-        </w:rPr>
-        <w:t>vasteajan puutteissa</w:t>
-      </w:r>
-      <w:r>
-        <w:rPr>
-          <w:lang w:val="fi-FI"/>
-        </w:rPr>
-        <w:t>.</w:t>
-      </w:r>
-      <w:r>
-        <w:rPr>
-          <w:lang w:val="fi-FI"/>
-        </w:rPr>
-        <w:t xml:space="preserve"> </w:t>
-      </w:r>
-      <w:r>
-        <w:rPr>
-          <w:lang w:val="fi-FI"/>
-        </w:rPr>
-        <w:t>Eli</w:t>
-      </w:r>
-      <w:r>
-        <w:rPr>
-          <w:lang w:val="fi-FI"/>
-        </w:rPr>
-        <w:t xml:space="preserve"> esim.</w:t>
-      </w:r>
-      <w:r>
-        <w:rPr>
-          <w:lang w:val="fi-FI"/>
-        </w:rPr>
-        <w:t xml:space="preserve"> montako käyttäjää samaan aikaan</w:t>
-      </w:r>
-      <w:r>
-        <w:rPr>
-          <w:lang w:val="fi-FI"/>
-        </w:rPr>
-        <w:t xml:space="preserve">, </w:t>
-      </w:r>
-      <w:r>
-        <w:rPr>
-          <w:lang w:val="fi-FI"/>
-        </w:rPr>
-        <w:t xml:space="preserve">milloin eniten </w:t>
-      </w:r>
-      <w:r>
-        <w:rPr>
-          <w:lang w:val="fi-FI"/>
-        </w:rPr>
-        <w:t>käyttäjiä,</w:t>
-      </w:r>
-      <w:r>
-        <w:rPr>
-          <w:lang w:val="fi-FI"/>
-        </w:rPr>
-        <w:t xml:space="preserve"> montako palvelupyyntöä per </w:t>
-      </w:r>
-      <w:r>
-        <w:rPr>
-          <w:lang w:val="fi-FI"/>
-        </w:rPr>
-        <w:t>käyttäjä maksimissaan</w:t>
-      </w:r>
-      <w:r>
-        <w:rPr>
-          <w:lang w:val="fi-FI"/>
-        </w:rPr>
-        <w:t xml:space="preserve">. </w:t>
       </w:r>
     </w:p>
     <w:p>
@@ -2766,10 +2208,9 @@
           <w:iCs w:val="0"/>
           <w:sz w:val="26"/>
           <w:szCs w:val="26"/>
-          <w:lang w:val="fi-FI"/>
-        </w:rPr>
-      </w:pPr>
-      <w:bookmarkStart w:id="18" w:name="_Toc1176012083"/>
+        </w:rPr>
+      </w:pPr>
+      <w:bookmarkStart w:id="16" w:name="_Toc1176012083"/>
       <w:r>
         <w:rPr>
           <w:b/>
@@ -2778,41 +2219,945 @@
           <w:iCs w:val="0"/>
           <w:sz w:val="26"/>
           <w:szCs w:val="26"/>
-          <w:lang w:val="fi-FI"/>
         </w:rPr>
         <w:t>3.3 Kapasiteettivaatimukset</w:t>
       </w:r>
+      <w:bookmarkEnd w:id="16"/>
+    </w:p>
+    <w:p>
+      <w:r>
+        <w:t>Ohjelma tulee selvitä sen yksi käyttäjä ja tämän mahdolliset asetus muutokset</w:t>
+      </w:r>
+    </w:p>
+    <w:p>
+      <w:pPr>
+        <w:pStyle w:val="Heading1"/>
+        <w:rPr>
+          <w:b/>
+        </w:rPr>
+      </w:pPr>
+      <w:bookmarkStart w:id="17" w:name="_Toc1237174748"/>
+      <w:r>
+        <w:rPr>
+          <w:b/>
+        </w:rPr>
+        <w:t>4. Toiminnot</w:t>
+      </w:r>
+      <w:bookmarkEnd w:id="17"/>
+    </w:p>
+    <w:p>
+      <w:pPr>
+        <w:pStyle w:val="Heading2"/>
+        <w:rPr>
+          <w:b/>
+        </w:rPr>
+      </w:pPr>
+      <w:bookmarkStart w:id="18" w:name="_Toc1491432775"/>
+      <w:r>
+        <w:rPr>
+          <w:b/>
+        </w:rPr>
+        <w:t>4.1</w:t>
+      </w:r>
+      <w:r>
+        <w:rPr>
+          <w:b/>
+        </w:rPr>
+        <w:t xml:space="preserve"> Yleiset toiminnot</w:t>
+      </w:r>
       <w:bookmarkEnd w:id="18"/>
     </w:p>
     <w:p>
-      <w:pPr>
-        <w:rPr>
-          <w:lang w:val="fi-FI"/>
-        </w:rPr>
-      </w:pPr>
-      <w:r>
-        <w:rPr>
-          <w:lang w:val="fi-FI"/>
-        </w:rPr>
-        <w:t xml:space="preserve">Tähän kerrotaan tiedonkäsittelykyvystä. Eli </w:t>
-      </w:r>
-      <w:r>
-        <w:rPr>
-          <w:lang w:val="fi-FI"/>
-        </w:rPr>
-        <w:t>kuinka paljosta tiedosta järjestelmän tulee selvitä. Otetaan huomioon käyttöintensiteetti</w:t>
-      </w:r>
-      <w:r>
-        <w:rPr>
-          <w:lang w:val="fi-FI"/>
-        </w:rPr>
-        <w:t xml:space="preserve">. Tehdään mahdollisesti rajoja, joilla pyritään estämään systeemin kaatuminen/sekoaminen. Esim. </w:t>
-      </w:r>
-      <w:r>
-        <w:rPr>
-          <w:lang w:val="fi-FI"/>
-        </w:rPr>
-        <w:t>Järjestelmässä on tallennettuna enintään ‘x’ määrä käyttäjien tietoja.</w:t>
+      <w:r>
+        <w:t xml:space="preserve">Ohjelmistoa voi operoida hiirellä ja näppäimistöllä rajattu toiminta pelkällä näppäimistöllä. </w:t>
+      </w:r>
+    </w:p>
+    <w:p>
+      <w:pPr>
+        <w:pStyle w:val="Heading3"/>
+        <w:rPr>
+          <w:b/>
+          <w:bCs/>
+          <w:lang/>
+        </w:rPr>
+      </w:pPr>
+      <w:r>
+        <w:rPr>
+          <w:b/>
+          <w:bCs/>
+          <w:lang/>
+        </w:rPr>
+        <w:t>4.</w:t>
+      </w:r>
+      <w:r>
+        <w:rPr>
+          <w:b/>
+          <w:bCs/>
+          <w:lang/>
+        </w:rPr>
+        <w:t>2</w:t>
+      </w:r>
+      <w:r>
+        <w:rPr>
+          <w:b/>
+          <w:bCs/>
+          <w:lang/>
+        </w:rPr>
+        <w:t xml:space="preserve"> Matemaattiset työkalut (Toiminto 1)</w:t>
+      </w:r>
+    </w:p>
+    <w:p>
+      <w:pPr>
+        <w:rPr>
+          <w:lang/>
+        </w:rPr>
+      </w:pPr>
+      <w:r>
+        <w:rPr>
+          <w:lang/>
+        </w:rPr>
+        <w:t>Tä</w:t>
+      </w:r>
+      <w:proofErr w:type="spellStart"/>
+      <w:r>
+        <w:rPr>
+          <w:lang/>
+        </w:rPr>
+        <w:t>s</w:t>
+      </w:r>
+      <w:r>
+        <w:rPr>
+          <w:lang/>
+        </w:rPr>
+        <w:t>sä</w:t>
+      </w:r>
+      <w:proofErr w:type="spellEnd"/>
+      <w:r>
+        <w:rPr>
+          <w:lang/>
+        </w:rPr>
+        <w:t xml:space="preserve"> osi</w:t>
+      </w:r>
+      <w:proofErr w:type="spellStart"/>
+      <w:r>
+        <w:rPr>
+          <w:lang/>
+        </w:rPr>
+        <w:t>o</w:t>
+      </w:r>
+      <w:r>
+        <w:rPr>
+          <w:lang/>
+        </w:rPr>
+        <w:t>ssa</w:t>
+      </w:r>
+      <w:proofErr w:type="spellEnd"/>
+      <w:r>
+        <w:rPr>
+          <w:lang/>
+        </w:rPr>
+        <w:t xml:space="preserve"> kuvataan matemaattiset työkalut, jotka sisältävät laskimen ja yksikkömuunnokset. </w:t>
+      </w:r>
+    </w:p>
+    <w:p>
+      <w:pPr>
+        <w:rPr>
+          <w:b/>
+          <w:bCs/>
+          <w:lang/>
+        </w:rPr>
+      </w:pPr>
+      <w:r>
+        <w:rPr>
+          <w:b/>
+          <w:bCs/>
+          <w:lang/>
+        </w:rPr>
+        <w:t>Syötteet:</w:t>
+      </w:r>
+    </w:p>
+    <w:p>
+      <w:pPr>
+        <w:rPr>
+          <w:lang/>
+        </w:rPr>
+      </w:pPr>
+      <w:r>
+        <w:rPr>
+          <w:lang/>
+        </w:rPr>
+        <w:t>- Laskimen osalta: syötetyt luvut ja operaattorit</w:t>
+      </w:r>
+    </w:p>
+    <w:p>
+      <w:pPr>
+        <w:rPr>
+          <w:lang/>
+        </w:rPr>
+      </w:pPr>
+      <w:r>
+        <w:rPr>
+          <w:lang/>
+        </w:rPr>
+        <w:t>- Yksikkömuunnosten osalta: alkuperäinen arvo, lähtöyksikkö, ja kohdeyksikkö</w:t>
+      </w:r>
+    </w:p>
+    <w:p>
+      <w:pPr>
+        <w:rPr>
+          <w:b/>
+          <w:bCs/>
+          <w:lang/>
+        </w:rPr>
+      </w:pPr>
+      <w:r>
+        <w:rPr>
+          <w:b/>
+          <w:bCs/>
+          <w:lang/>
+        </w:rPr>
+        <w:t>Käsittely:</w:t>
+      </w:r>
+    </w:p>
+    <w:p>
+      <w:pPr>
+        <w:rPr>
+          <w:lang/>
+        </w:rPr>
+      </w:pPr>
+      <w:r>
+        <w:rPr>
+          <w:lang/>
+        </w:rPr>
+        <w:t>- Laskin: suorittaa syötettyjen lukujen ja operaattorien perusteella laskutoimituksia</w:t>
+      </w:r>
+    </w:p>
+    <w:p>
+      <w:pPr>
+        <w:rPr>
+          <w:lang/>
+        </w:rPr>
+      </w:pPr>
+      <w:r>
+        <w:rPr>
+          <w:lang/>
+        </w:rPr>
+        <w:t>- Yksikkömuunnokset: muuntaa annetun arvon lähtöyksiköstä kohdeyksikköö</w:t>
+      </w:r>
+    </w:p>
+    <w:p>
+      <w:pPr>
+        <w:rPr>
+          <w:b/>
+          <w:bCs/>
+          <w:lang/>
+        </w:rPr>
+      </w:pPr>
+      <w:r>
+        <w:rPr>
+          <w:b/>
+          <w:bCs/>
+          <w:lang/>
+        </w:rPr>
+        <w:t>Tulosteet:</w:t>
+      </w:r>
+    </w:p>
+    <w:p>
+      <w:pPr>
+        <w:rPr>
+          <w:lang/>
+        </w:rPr>
+      </w:pPr>
+      <w:r>
+        <w:rPr>
+          <w:lang/>
+        </w:rPr>
+        <w:t>- Laskin: näyttää laskutoimitusten tuloksen</w:t>
+      </w:r>
+    </w:p>
+    <w:p>
+      <w:pPr>
+        <w:rPr>
+          <w:lang/>
+        </w:rPr>
+      </w:pPr>
+      <w:r>
+        <w:rPr>
+          <w:lang/>
+        </w:rPr>
+        <w:t>- Yksikkömuunnokset: näyttää muunnetun arvon ja yksikön</w:t>
+      </w:r>
+    </w:p>
+    <w:p>
+      <w:pPr>
+        <w:rPr>
+          <w:lang/>
+        </w:rPr>
+      </w:pPr>
+    </w:p>
+    <w:p>
+      <w:pPr>
+        <w:rPr>
+          <w:b/>
+          <w:bCs/>
+          <w:lang/>
+        </w:rPr>
+      </w:pPr>
+      <w:r>
+        <w:rPr>
+          <w:b/>
+          <w:bCs/>
+          <w:lang/>
+        </w:rPr>
+        <w:t>Virhetilanteet:</w:t>
+      </w:r>
+    </w:p>
+    <w:p>
+      <w:pPr>
+        <w:rPr>
+          <w:lang/>
+        </w:rPr>
+      </w:pPr>
+      <w:r>
+        <w:rPr>
+          <w:lang/>
+        </w:rPr>
+        <w:t>- Laskin: käsittelee virhetilanteet, kuten epäkelpojen syötteiden tai laskutoimitusten epäonnistumisen</w:t>
+      </w:r>
+    </w:p>
+    <w:p>
+      <w:pPr>
+        <w:rPr>
+          <w:lang/>
+        </w:rPr>
+      </w:pPr>
+      <w:r>
+        <w:rPr>
+          <w:lang/>
+        </w:rPr>
+        <w:t>- Yksikkömuunnokset: käsittelee virhetilanteet, kuten virheelliset yksikkömuunnokset</w:t>
+      </w:r>
+    </w:p>
+    <w:p>
+      <w:pPr>
+        <w:rPr>
+          <w:b/>
+          <w:bCs/>
+          <w:lang/>
+        </w:rPr>
+      </w:pPr>
+      <w:r>
+        <w:rPr>
+          <w:b/>
+          <w:bCs/>
+          <w:lang/>
+        </w:rPr>
+        <w:t>Jälkitoiminnot:</w:t>
+      </w:r>
+    </w:p>
+    <w:p>
+      <w:pPr>
+        <w:rPr>
+          <w:lang/>
+        </w:rPr>
+      </w:pPr>
+      <w:r>
+        <w:rPr>
+          <w:lang/>
+        </w:rPr>
+        <w:t>- Laskin: tallentaa laskentahistorian</w:t>
+      </w:r>
+    </w:p>
+    <w:p>
+      <w:pPr>
+        <w:rPr>
+          <w:lang/>
+        </w:rPr>
+      </w:pPr>
+      <w:r>
+        <w:rPr>
+          <w:lang/>
+        </w:rPr>
+        <w:t>- Yksikkömuunnokset: tallentaa muuntohistorian</w:t>
+      </w:r>
+    </w:p>
+    <w:p>
+      <w:pPr>
+        <w:pStyle w:val="Heading3"/>
+        <w:rPr>
+          <w:b/>
+          <w:bCs/>
+          <w:lang/>
+        </w:rPr>
+      </w:pPr>
+      <w:r>
+        <w:rPr>
+          <w:b/>
+          <w:bCs/>
+          <w:lang/>
+        </w:rPr>
+        <w:t>4.</w:t>
+      </w:r>
+      <w:r>
+        <w:rPr>
+          <w:b/>
+          <w:bCs/>
+          <w:lang w:val="en-GB"/>
+        </w:rPr>
+        <w:t>3</w:t>
+      </w:r>
+      <w:r>
+        <w:rPr>
+          <w:b/>
+          <w:bCs/>
+          <w:lang/>
+        </w:rPr>
+        <w:t xml:space="preserve"> Verkkotyökalut (Toiminto 2)</w:t>
+      </w:r>
+    </w:p>
+    <w:p>
+      <w:pPr>
+        <w:rPr>
+          <w:lang/>
+        </w:rPr>
+      </w:pPr>
+      <w:r>
+        <w:rPr>
+          <w:lang/>
+        </w:rPr>
+        <w:t xml:space="preserve">Tässä osiossa </w:t>
+      </w:r>
+      <w:r>
+        <w:rPr>
+          <w:lang/>
+        </w:rPr>
+        <w:t xml:space="preserve">kuvataan </w:t>
+      </w:r>
+      <w:r>
+        <w:rPr>
+          <w:lang/>
+        </w:rPr>
+        <w:t>verkkotyökalut,</w:t>
+      </w:r>
+      <w:r>
+        <w:rPr>
+          <w:lang/>
+        </w:rPr>
+        <w:t xml:space="preserve"> joi</w:t>
+      </w:r>
+      <w:r>
+        <w:rPr>
+          <w:lang/>
+        </w:rPr>
+        <w:t xml:space="preserve">hin sisältyy </w:t>
+      </w:r>
+      <w:proofErr w:type="spellStart"/>
+      <w:r>
+        <w:rPr>
+          <w:lang/>
+        </w:rPr>
+        <w:t>ping</w:t>
+      </w:r>
+      <w:proofErr w:type="spellEnd"/>
+      <w:r>
+        <w:rPr>
+          <w:lang/>
+        </w:rPr>
+        <w:t xml:space="preserve"> testeri</w:t>
+      </w:r>
+    </w:p>
+    <w:p>
+      <w:pPr>
+        <w:rPr>
+          <w:b/>
+          <w:bCs/>
+          <w:lang/>
+        </w:rPr>
+      </w:pPr>
+      <w:r>
+        <w:rPr>
+          <w:b/>
+          <w:bCs/>
+          <w:lang/>
+        </w:rPr>
+        <w:t>Syötteet:</w:t>
+      </w:r>
+    </w:p>
+    <w:p>
+      <w:pPr>
+        <w:rPr>
+          <w:lang/>
+        </w:rPr>
+      </w:pPr>
+      <w:r>
+        <w:rPr>
+          <w:lang/>
+        </w:rPr>
+        <w:t>- Ping-testeri: verkkosoite tai IP-osoite</w:t>
+      </w:r>
+    </w:p>
+    <w:p>
+      <w:pPr>
+        <w:rPr>
+          <w:b/>
+          <w:bCs/>
+          <w:lang/>
+        </w:rPr>
+      </w:pPr>
+      <w:r>
+        <w:rPr>
+          <w:b/>
+          <w:bCs/>
+          <w:lang/>
+        </w:rPr>
+        <w:t>Käsittely:</w:t>
+      </w:r>
+    </w:p>
+    <w:p>
+      <w:pPr>
+        <w:rPr>
+          <w:lang/>
+        </w:rPr>
+      </w:pPr>
+      <w:r>
+        <w:rPr>
+          <w:lang/>
+        </w:rPr>
+        <w:t>- Ping-testeri: suorittaa ping-testin annetulle kohteelle</w:t>
+      </w:r>
+    </w:p>
+    <w:p>
+      <w:pPr>
+        <w:rPr>
+          <w:b/>
+          <w:bCs/>
+          <w:lang/>
+        </w:rPr>
+      </w:pPr>
+      <w:r>
+        <w:rPr>
+          <w:b/>
+          <w:bCs/>
+          <w:lang/>
+        </w:rPr>
+        <w:t>Tulosteet:</w:t>
+      </w:r>
+    </w:p>
+    <w:p>
+      <w:pPr>
+        <w:rPr>
+          <w:lang/>
+        </w:rPr>
+      </w:pPr>
+      <w:r>
+        <w:rPr>
+          <w:lang/>
+        </w:rPr>
+        <w:t>- Ping-testeri: näyttää ping-testin tulokset</w:t>
+      </w:r>
+      <w:r>
+        <w:rPr>
+          <w:lang/>
+        </w:rPr>
+        <w:t xml:space="preserve"> </w:t>
+      </w:r>
+      <w:r>
+        <w:rPr>
+          <w:lang/>
+        </w:rPr>
+        <w:t>muutamalla eri tavalla</w:t>
+      </w:r>
+    </w:p>
+    <w:p>
+      <w:pPr>
+        <w:rPr>
+          <w:b/>
+          <w:bCs/>
+          <w:lang/>
+        </w:rPr>
+      </w:pPr>
+      <w:r>
+        <w:rPr>
+          <w:b/>
+          <w:bCs/>
+          <w:lang/>
+        </w:rPr>
+        <w:t>Virhetilanteet:</w:t>
+      </w:r>
+    </w:p>
+    <w:p>
+      <w:pPr>
+        <w:rPr>
+          <w:lang/>
+        </w:rPr>
+      </w:pPr>
+      <w:r>
+        <w:rPr>
+          <w:lang/>
+        </w:rPr>
+        <w:t>- Ping-testeri: käsittelee virhetilanteet, kuten kohteen saavuttamattomuuden</w:t>
+      </w:r>
+    </w:p>
+    <w:p>
+      <w:pPr>
+        <w:pStyle w:val="Heading3"/>
+        <w:rPr>
+          <w:b/>
+          <w:bCs/>
+          <w:lang w:val="en-GB"/>
+        </w:rPr>
+      </w:pPr>
+      <w:r>
+        <w:rPr>
+          <w:b/>
+          <w:bCs/>
+          <w:lang/>
+        </w:rPr>
+        <w:t>4.</w:t>
+      </w:r>
+      <w:r>
+        <w:rPr>
+          <w:b/>
+          <w:bCs/>
+          <w:lang w:val="en-GB"/>
+        </w:rPr>
+        <w:t>3</w:t>
+      </w:r>
+      <w:r>
+        <w:rPr>
+          <w:b/>
+          <w:bCs/>
+          <w:lang/>
+        </w:rPr>
+        <w:t xml:space="preserve"> </w:t>
+      </w:r>
+      <w:r>
+        <w:rPr>
+          <w:b/>
+          <w:bCs/>
+          <w:lang/>
+        </w:rPr>
+        <w:t>Lunttilaput</w:t>
+      </w:r>
+    </w:p>
+    <w:p>
+      <w:pPr>
+        <w:rPr>
+          <w:lang/>
+        </w:rPr>
+      </w:pPr>
+      <w:r>
+        <w:rPr>
+          <w:lang/>
+        </w:rPr>
+        <w:t>Tä</w:t>
+      </w:r>
+      <w:r>
+        <w:rPr>
+          <w:lang/>
+        </w:rPr>
+        <w:t xml:space="preserve">ssä osiossa </w:t>
+      </w:r>
+      <w:r>
+        <w:rPr>
+          <w:lang/>
+        </w:rPr>
+        <w:t>kuvataan</w:t>
+      </w:r>
+      <w:r>
+        <w:rPr>
+          <w:lang/>
+        </w:rPr>
+        <w:t xml:space="preserve"> </w:t>
+      </w:r>
+      <w:r>
+        <w:rPr>
+          <w:lang/>
+        </w:rPr>
+        <w:t>lunttilaput</w:t>
+      </w:r>
+      <w:r>
+        <w:rPr>
+          <w:lang/>
+        </w:rPr>
+        <w:t>, kuten Markdown- ja Windows-komentoarkit.</w:t>
+      </w:r>
+    </w:p>
+    <w:p>
+      <w:pPr>
+        <w:rPr>
+          <w:b/>
+          <w:bCs/>
+          <w:lang/>
+        </w:rPr>
+      </w:pPr>
+      <w:r>
+        <w:rPr>
+          <w:b/>
+          <w:bCs/>
+          <w:lang/>
+        </w:rPr>
+        <w:t>Syötteet:</w:t>
+      </w:r>
+    </w:p>
+    <w:p>
+      <w:pPr>
+        <w:rPr>
+          <w:lang w:val="en-GB"/>
+        </w:rPr>
+      </w:pPr>
+      <w:r>
+        <w:rPr>
+          <w:lang/>
+        </w:rPr>
+        <w:t xml:space="preserve">- </w:t>
+      </w:r>
+      <w:r>
+        <w:rPr>
+          <w:lang/>
+        </w:rPr>
+        <w:t>L</w:t>
+      </w:r>
+      <w:r>
+        <w:rPr>
+          <w:lang/>
+        </w:rPr>
+        <w:t>unttilaput</w:t>
+      </w:r>
+      <w:r>
+        <w:rPr>
+          <w:lang/>
+        </w:rPr>
+        <w:t xml:space="preserve">: käyttäjä </w:t>
+      </w:r>
+      <w:r>
+        <w:rPr>
+          <w:lang/>
+        </w:rPr>
+        <w:t>valitsee</w:t>
+      </w:r>
+      <w:r>
+        <w:rPr>
+          <w:lang w:val="en-GB"/>
+        </w:rPr>
+        <w:t xml:space="preserve"> </w:t>
+      </w:r>
+      <w:r>
+        <w:rPr>
+          <w:lang/>
+        </w:rPr>
+        <w:t>lunttilapun</w:t>
+      </w:r>
+    </w:p>
+    <w:p>
+      <w:pPr>
+        <w:rPr>
+          <w:b/>
+          <w:bCs/>
+          <w:lang/>
+        </w:rPr>
+      </w:pPr>
+      <w:r>
+        <w:rPr>
+          <w:b/>
+          <w:bCs/>
+          <w:lang/>
+        </w:rPr>
+        <w:t>Käsittely:</w:t>
+      </w:r>
+    </w:p>
+    <w:p>
+      <w:pPr>
+        <w:rPr>
+          <w:lang/>
+        </w:rPr>
+      </w:pPr>
+      <w:r>
+        <w:rPr>
+          <w:lang/>
+        </w:rPr>
+        <w:t xml:space="preserve">- </w:t>
+      </w:r>
+      <w:r>
+        <w:rPr>
+          <w:lang/>
+        </w:rPr>
+        <w:t>L</w:t>
+      </w:r>
+      <w:r>
+        <w:rPr>
+          <w:lang/>
+        </w:rPr>
+        <w:t>unttilaput</w:t>
+      </w:r>
+      <w:r>
+        <w:rPr>
+          <w:lang/>
+        </w:rPr>
+        <w:t xml:space="preserve">: näyttää valitun </w:t>
+      </w:r>
+      <w:r>
+        <w:rPr>
+          <w:lang/>
+        </w:rPr>
+        <w:t>L</w:t>
+      </w:r>
+      <w:r>
+        <w:rPr>
+          <w:lang/>
+        </w:rPr>
+        <w:t>unttilapu</w:t>
+      </w:r>
+      <w:r>
+        <w:rPr>
+          <w:lang/>
+        </w:rPr>
+        <w:t>n</w:t>
+      </w:r>
+    </w:p>
+    <w:p>
+      <w:pPr>
+        <w:rPr>
+          <w:b/>
+          <w:bCs/>
+          <w:lang/>
+        </w:rPr>
+      </w:pPr>
+      <w:r>
+        <w:rPr>
+          <w:b/>
+          <w:bCs/>
+          <w:lang/>
+        </w:rPr>
+        <w:t>Tulosteet:</w:t>
+      </w:r>
+    </w:p>
+    <w:p>
+      <w:pPr>
+        <w:rPr>
+          <w:lang/>
+        </w:rPr>
+      </w:pPr>
+      <w:r>
+        <w:rPr>
+          <w:lang/>
+        </w:rPr>
+        <w:t xml:space="preserve">- </w:t>
+      </w:r>
+      <w:r>
+        <w:rPr>
+          <w:lang/>
+        </w:rPr>
+        <w:t>L</w:t>
+      </w:r>
+      <w:r>
+        <w:rPr>
+          <w:lang/>
+        </w:rPr>
+        <w:t>unttilaput</w:t>
+      </w:r>
+      <w:r>
+        <w:rPr>
+          <w:lang/>
+        </w:rPr>
+        <w:t xml:space="preserve">: näyttää </w:t>
+      </w:r>
+      <w:r>
+        <w:rPr>
+          <w:lang/>
+        </w:rPr>
+        <w:t>L</w:t>
+      </w:r>
+      <w:r>
+        <w:rPr>
+          <w:lang/>
+        </w:rPr>
+        <w:t>unttilapu</w:t>
+      </w:r>
+      <w:r>
+        <w:rPr>
+          <w:lang/>
+        </w:rPr>
+        <w:t xml:space="preserve">n </w:t>
+      </w:r>
+      <w:r>
+        <w:rPr>
+          <w:lang/>
+        </w:rPr>
+        <w:t>sisällön</w:t>
+      </w:r>
+    </w:p>
+    <w:p>
+      <w:pPr>
+        <w:rPr>
+          <w:b/>
+          <w:bCs/>
+          <w:lang/>
+        </w:rPr>
+      </w:pPr>
+      <w:r>
+        <w:rPr>
+          <w:b/>
+          <w:bCs/>
+          <w:lang/>
+        </w:rPr>
+        <w:t>Virhetilanteet:</w:t>
+      </w:r>
+    </w:p>
+    <w:p>
+      <w:pPr>
+        <w:rPr>
+          <w:lang w:val="en-GB"/>
+        </w:rPr>
+      </w:pPr>
+      <w:r>
+        <w:rPr>
+          <w:lang/>
+        </w:rPr>
+        <w:t xml:space="preserve">- Huijausarkit: käsittelee virhetilanteet, kuten </w:t>
+      </w:r>
+      <w:r>
+        <w:rPr>
+          <w:lang/>
+        </w:rPr>
+        <w:t>lapun</w:t>
+      </w:r>
+      <w:r>
+        <w:rPr>
+          <w:lang w:val="en-GB"/>
+        </w:rPr>
+        <w:t xml:space="preserve"> </w:t>
+      </w:r>
+      <w:r>
+        <w:rPr>
+          <w:lang/>
+        </w:rPr>
+        <w:t>puutumisen</w:t>
+      </w:r>
+    </w:p>
+    <w:p>
+      <w:pPr>
+        <w:rPr>
+          <w:b/>
+          <w:bCs/>
+          <w:lang/>
+        </w:rPr>
+      </w:pPr>
+      <w:r>
+        <w:rPr>
+          <w:b/>
+          <w:bCs/>
+          <w:lang/>
+        </w:rPr>
+        <w:t>Jälkitoiminnot:</w:t>
+      </w:r>
+    </w:p>
+    <w:p>
+      <w:r>
+        <w:rPr>
+          <w:lang/>
+        </w:rPr>
+        <w:t>- Huijausarkit: mahdollisuus lisätä omia huijausarkistoja</w:t>
       </w:r>
     </w:p>
     <w:p>
@@ -2820,16 +3165,14 @@
         <w:pStyle w:val="Heading1"/>
         <w:rPr>
           <w:b/>
-          <w:lang w:val="fi-FI"/>
-        </w:rPr>
-      </w:pPr>
-      <w:bookmarkStart w:id="19" w:name="_Toc1237174748"/>
-      <w:r>
-        <w:rPr>
-          <w:b/>
-          <w:lang w:val="fi-FI"/>
-        </w:rPr>
-        <w:t>4. Toiminnot</w:t>
+        </w:rPr>
+      </w:pPr>
+      <w:bookmarkStart w:id="19" w:name="_Toc647781218"/>
+      <w:r>
+        <w:rPr>
+          <w:b/>
+        </w:rPr>
+        <w:t>5. Ulkoiset liittymät</w:t>
       </w:r>
       <w:bookmarkEnd w:id="19"/>
     </w:p>
@@ -2838,913 +3181,160 @@
         <w:pStyle w:val="Heading2"/>
         <w:rPr>
           <w:b/>
-          <w:lang w:val="fi-FI"/>
-        </w:rPr>
-      </w:pPr>
-      <w:bookmarkStart w:id="20" w:name="_Toc1491432775"/>
-      <w:r>
-        <w:rPr>
-          <w:b/>
-          <w:lang w:val="fi-FI"/>
-        </w:rPr>
-        <w:t>4.1</w:t>
-      </w:r>
-      <w:r>
-        <w:rPr>
-          <w:b/>
-          <w:lang w:val="fi-FI"/>
-        </w:rPr>
-        <w:t xml:space="preserve"> Yleiset toiminnot</w:t>
+        </w:rPr>
+      </w:pPr>
+      <w:bookmarkStart w:id="20" w:name="_Toc922726239"/>
+      <w:r>
+        <w:rPr>
+          <w:b/>
+        </w:rPr>
+        <w:t>5.1 Laitteistoliittymät</w:t>
       </w:r>
       <w:bookmarkEnd w:id="20"/>
     </w:p>
     <w:p>
-      <w:pPr>
-        <w:rPr>
-          <w:lang w:val="fi-FI"/>
-        </w:rPr>
-      </w:pPr>
-      <w:r>
-        <w:rPr>
-          <w:lang w:val="fi-FI"/>
-        </w:rPr>
-        <w:t xml:space="preserve">Tähän yleistoimintoja esim. </w:t>
-      </w:r>
-      <w:r>
-        <w:rPr>
-          <w:lang w:val="fi-FI"/>
-        </w:rPr>
-        <w:t>Pikanäppäimet,</w:t>
-      </w:r>
-      <w:r>
-        <w:rPr>
-          <w:lang w:val="fi-FI"/>
-        </w:rPr>
-        <w:t xml:space="preserve"> </w:t>
-      </w:r>
-      <w:r>
-        <w:rPr>
-          <w:lang w:val="fi-FI"/>
-        </w:rPr>
-        <w:t xml:space="preserve">tiedostonimien pituus, </w:t>
-      </w:r>
-      <w:r>
-        <w:rPr>
-          <w:lang w:val="fi-FI"/>
-        </w:rPr>
-        <w:t xml:space="preserve">käytettävyys </w:t>
-      </w:r>
-      <w:r>
-        <w:rPr>
-          <w:lang w:val="fi-FI"/>
-        </w:rPr>
-        <w:t xml:space="preserve">pelkällä </w:t>
-      </w:r>
-      <w:r>
-        <w:rPr>
-          <w:lang w:val="fi-FI"/>
-        </w:rPr>
-        <w:t>näppäimistöllä</w:t>
-      </w:r>
-      <w:r>
-        <w:rPr>
-          <w:lang w:val="fi-FI"/>
-        </w:rPr>
-        <w:t xml:space="preserve">, </w:t>
-      </w:r>
-      <w:r>
-        <w:rPr>
-          <w:lang w:val="fi-FI"/>
-        </w:rPr>
-        <w:t xml:space="preserve">onko </w:t>
-      </w:r>
-      <w:r>
-        <w:rPr>
-          <w:lang w:val="fi-FI"/>
-        </w:rPr>
-        <w:t xml:space="preserve">skandinaaviset </w:t>
-      </w:r>
-      <w:r>
-        <w:rPr>
-          <w:lang w:val="fi-FI"/>
-        </w:rPr>
-        <w:t>aakkoset</w:t>
-      </w:r>
-      <w:r>
-        <w:rPr>
-          <w:lang w:val="fi-FI"/>
-        </w:rPr>
-        <w:t>.</w:t>
-      </w:r>
-    </w:p>
-    <w:p>
-      <w:pPr>
-        <w:pStyle w:val="Heading2"/>
-        <w:rPr>
-          <w:lang w:val="fi-FI"/>
-        </w:rPr>
-      </w:pPr>
-    </w:p>
-    <w:p>
-      <w:pPr>
-        <w:pStyle w:val="Heading2"/>
-        <w:rPr>
-          <w:b/>
-          <w:lang w:val="fi-FI"/>
-        </w:rPr>
-      </w:pPr>
-      <w:bookmarkStart w:id="21" w:name="_Toc355282108"/>
-      <w:r>
-        <w:rPr>
-          <w:b/>
-          <w:lang w:val="fi-FI"/>
-        </w:rPr>
-        <w:t>4.</w:t>
-      </w:r>
-      <w:r>
-        <w:rPr>
-          <w:b/>
-          <w:lang w:val="fi-FI"/>
-        </w:rPr>
-        <w:t>2</w:t>
-      </w:r>
-      <w:r>
-        <w:rPr>
-          <w:b/>
-          <w:lang w:val="fi-FI"/>
-        </w:rPr>
-        <w:t xml:space="preserve"> Kukin toiminto omaan alakohtaansa</w:t>
-      </w:r>
-      <w:r>
-        <w:rPr>
-          <w:b/>
-          <w:lang w:val="fi-FI"/>
-        </w:rPr>
-        <w:t xml:space="preserve"> (Toiminto 1)</w:t>
-      </w:r>
-      <w:bookmarkEnd w:id="21"/>
-    </w:p>
-    <w:p>
-      <w:pPr>
-        <w:rPr>
-          <w:lang w:val="fi-FI"/>
-        </w:rPr>
-      </w:pPr>
-      <w:r>
-        <w:rPr>
-          <w:lang w:val="fi-FI"/>
-        </w:rPr>
-        <w:t xml:space="preserve">Tähän joka </w:t>
-      </w:r>
-      <w:r>
-        <w:rPr>
-          <w:lang w:val="fi-FI"/>
-        </w:rPr>
-        <w:t>toiminnolle</w:t>
-      </w:r>
-      <w:r>
-        <w:rPr>
-          <w:lang w:val="fi-FI"/>
-        </w:rPr>
-        <w:t xml:space="preserve"> oma </w:t>
-      </w:r>
-      <w:r>
-        <w:rPr>
-          <w:lang w:val="fi-FI"/>
-        </w:rPr>
-        <w:t>alakohta,</w:t>
-      </w:r>
-      <w:r>
-        <w:rPr>
-          <w:lang w:val="fi-FI"/>
-        </w:rPr>
-        <w:t xml:space="preserve"> jossa </w:t>
-      </w:r>
-      <w:r>
-        <w:rPr>
-          <w:lang w:val="fi-FI"/>
-        </w:rPr>
-        <w:t>kerrotaan</w:t>
-      </w:r>
-      <w:r>
-        <w:rPr>
-          <w:lang w:val="fi-FI"/>
-        </w:rPr>
-        <w:t xml:space="preserve"> mitä toiminto </w:t>
-      </w:r>
-      <w:r>
-        <w:rPr>
-          <w:lang w:val="fi-FI"/>
-        </w:rPr>
-        <w:t xml:space="preserve">tekee ja </w:t>
-      </w:r>
-      <w:r>
-        <w:rPr>
-          <w:lang w:val="fi-FI"/>
-        </w:rPr>
-        <w:t>miten se toimii</w:t>
-      </w:r>
-      <w:r>
-        <w:rPr>
-          <w:lang w:val="fi-FI"/>
-        </w:rPr>
-        <w:t xml:space="preserve">. </w:t>
-      </w:r>
-      <w:r>
-        <w:rPr>
-          <w:lang w:val="fi-FI"/>
-        </w:rPr>
-        <w:t>S</w:t>
-      </w:r>
-      <w:r>
-        <w:rPr>
-          <w:lang w:val="fi-FI"/>
-        </w:rPr>
-        <w:t>yötteet</w:t>
-      </w:r>
-      <w:r>
-        <w:rPr>
-          <w:lang w:val="fi-FI"/>
-        </w:rPr>
-        <w:t xml:space="preserve"> </w:t>
-      </w:r>
-      <w:r>
-        <w:rPr>
-          <w:lang w:val="fi-FI"/>
-        </w:rPr>
-        <w:t xml:space="preserve">(mitä, </w:t>
-      </w:r>
-      <w:r>
-        <w:rPr>
-          <w:lang w:val="fi-FI"/>
-        </w:rPr>
-        <w:t>paljonko, mistä</w:t>
-      </w:r>
-      <w:r>
-        <w:rPr>
-          <w:lang w:val="fi-FI"/>
-        </w:rPr>
-        <w:t xml:space="preserve">, yksikkö, </w:t>
-      </w:r>
-      <w:r>
-        <w:rPr>
-          <w:lang w:val="fi-FI"/>
-        </w:rPr>
-        <w:t>sallitut arvot</w:t>
-      </w:r>
-      <w:r>
-        <w:rPr>
-          <w:lang w:val="fi-FI"/>
-        </w:rPr>
-        <w:t>)</w:t>
-      </w:r>
-      <w:r>
-        <w:rPr>
-          <w:lang w:val="fi-FI"/>
-        </w:rPr>
-        <w:t>,</w:t>
-      </w:r>
-      <w:r>
-        <w:rPr>
-          <w:lang w:val="fi-FI"/>
-        </w:rPr>
-        <w:t xml:space="preserve"> </w:t>
-      </w:r>
-      <w:r>
-        <w:rPr>
-          <w:lang w:val="fi-FI"/>
-        </w:rPr>
-        <w:t>käsittely</w:t>
-      </w:r>
-      <w:r>
-        <w:rPr>
-          <w:lang w:val="fi-FI"/>
-        </w:rPr>
-        <w:t xml:space="preserve"> (</w:t>
-      </w:r>
-      <w:r>
-        <w:rPr>
-          <w:lang w:val="fi-FI"/>
-        </w:rPr>
-        <w:t xml:space="preserve">tarkistukset, toimintaan </w:t>
-      </w:r>
-      <w:r>
-        <w:rPr>
-          <w:lang w:val="fi-FI"/>
-        </w:rPr>
-        <w:t>vaikuttavat parametrit,</w:t>
-      </w:r>
-      <w:r>
-        <w:rPr>
-          <w:lang w:val="fi-FI"/>
-        </w:rPr>
-        <w:t xml:space="preserve"> </w:t>
-      </w:r>
-      <w:r>
-        <w:rPr>
-          <w:lang w:val="fi-FI"/>
-        </w:rPr>
-        <w:t>käsittelysäännöt</w:t>
-      </w:r>
-      <w:r>
-        <w:rPr>
-          <w:lang w:val="fi-FI"/>
-        </w:rPr>
-        <w:t>)</w:t>
-      </w:r>
-      <w:r>
-        <w:rPr>
-          <w:lang w:val="fi-FI"/>
-        </w:rPr>
-        <w:t>,</w:t>
-      </w:r>
-      <w:r>
-        <w:rPr>
-          <w:lang w:val="fi-FI"/>
-        </w:rPr>
-        <w:t xml:space="preserve"> </w:t>
-      </w:r>
-      <w:r>
-        <w:rPr>
-          <w:lang w:val="fi-FI"/>
-        </w:rPr>
-        <w:t xml:space="preserve">tulosteet, </w:t>
-      </w:r>
-      <w:r>
-        <w:rPr>
-          <w:lang w:val="fi-FI"/>
-        </w:rPr>
-        <w:t>virhetila</w:t>
-      </w:r>
-      <w:r>
-        <w:rPr>
-          <w:lang w:val="fi-FI"/>
-        </w:rPr>
-        <w:t>nteet (</w:t>
-      </w:r>
-      <w:r>
-        <w:rPr>
-          <w:lang w:val="fi-FI"/>
-        </w:rPr>
-        <w:t xml:space="preserve">miten toimitaan, miten </w:t>
-      </w:r>
-      <w:r>
-        <w:rPr>
-          <w:lang w:val="fi-FI"/>
-        </w:rPr>
-        <w:t xml:space="preserve">ilmoitetaan käyttäjälle, </w:t>
-      </w:r>
-      <w:r>
-        <w:rPr>
-          <w:lang w:val="fi-FI"/>
-        </w:rPr>
-        <w:t>jälkitoiminnot)</w:t>
-      </w:r>
-    </w:p>
-    <w:p>
-      <w:pPr>
+      <w:r>
+        <w:t>Ohjelma ei käytä ulkoisia laitteita</w:t>
+      </w:r>
+    </w:p>
+    <w:p>
+      <w:pPr>
+        <w:pStyle w:val="Heading3"/>
         <w:rPr>
           <w:b/>
           <w:sz w:val="26"/>
           <w:szCs w:val="26"/>
-          <w:lang w:val="fi-FI"/>
-        </w:rPr>
-      </w:pPr>
-      <w:r>
-        <w:rPr>
-          <w:rFonts w:asciiTheme="majorHAnsi" w:eastAsiaTheme="majorEastAsia" w:hAnsiTheme="majorHAnsi" w:cstheme="majorBidi"/>
+        </w:rPr>
+      </w:pPr>
+      <w:bookmarkStart w:id="21" w:name="_Toc1684176296"/>
+      <w:r>
+        <w:rPr>
           <w:b/>
           <w:sz w:val="26"/>
           <w:szCs w:val="26"/>
-          <w:lang w:val="fi-FI"/>
-        </w:rPr>
-        <w:t>4.2 Toiminto 2</w:t>
-      </w:r>
-    </w:p>
-    <w:p>
-      <w:pPr>
-        <w:rPr>
-          <w:rFonts w:asciiTheme="majorHAnsi" w:eastAsiaTheme="majorEastAsia" w:hAnsiTheme="majorHAnsi" w:cstheme="majorBidi"/>
+        </w:rPr>
+        <w:t>5.2 Ohjelmistoliittymät</w:t>
+      </w:r>
+      <w:bookmarkEnd w:id="21"/>
+    </w:p>
+    <w:p>
+      <w:r>
+        <w:t>Ohjelma käyttää vain C# ja WPF</w:t>
+      </w:r>
+    </w:p>
+    <w:p>
+      <w:pPr>
+        <w:pStyle w:val="Heading4"/>
+        <w:rPr>
+          <w:b/>
+        </w:rPr>
+      </w:pPr>
+      <w:bookmarkStart w:id="22" w:name="_Toc1220976353"/>
+      <w:r>
+        <w:rPr>
+          <w:b/>
+        </w:rPr>
+        <w:t>5.3 Tietoliikenneliittymät</w:t>
+      </w:r>
+      <w:bookmarkEnd w:id="22"/>
+    </w:p>
+    <w:p>
+      <w:r>
+        <w:t>Ohjelma ei käytä tietoliikenneliittymiä</w:t>
+      </w:r>
+    </w:p>
+    <w:p>
+      <w:pPr>
+        <w:pStyle w:val="Heading1"/>
+        <w:rPr>
+          <w:b/>
+        </w:rPr>
+      </w:pPr>
+      <w:bookmarkStart w:id="23" w:name="_Toc770830533"/>
+      <w:r>
+        <w:rPr>
+          <w:b/>
+        </w:rPr>
+        <w:t>6. Muut ominaisuudet</w:t>
+      </w:r>
+      <w:bookmarkEnd w:id="23"/>
+    </w:p>
+    <w:p>
+      <w:pPr>
+        <w:pStyle w:val="Heading2"/>
+        <w:rPr>
+          <w:b/>
+        </w:rPr>
+      </w:pPr>
+      <w:bookmarkStart w:id="24" w:name="_Toc1374061274"/>
+      <w:r>
+        <w:rPr>
+          <w:b/>
+        </w:rPr>
+        <w:t>6.1 Suorituskyky ja vasteajat</w:t>
+      </w:r>
+      <w:bookmarkEnd w:id="24"/>
+    </w:p>
+    <w:p>
+      <w:r>
+        <w:t>Ohjelma on todella kevyt, joten suorituskyky ei ole ongelma</w:t>
+      </w:r>
+    </w:p>
+    <w:p>
+      <w:pPr>
+        <w:pStyle w:val="Heading3"/>
+        <w:rPr>
+          <w:b/>
           <w:sz w:val="26"/>
           <w:szCs w:val="26"/>
-          <w:lang w:val="fi-FI"/>
-        </w:rPr>
-      </w:pPr>
-      <w:r>
-        <w:rPr>
-          <w:rFonts w:eastAsiaTheme="minorEastAsia"/>
-          <w:lang w:val="fi-FI"/>
-        </w:rPr>
-        <w:t>-||-</w:t>
-      </w:r>
-    </w:p>
-    <w:p>
-      <w:pPr>
-        <w:pStyle w:val="Heading1"/>
-        <w:rPr>
-          <w:b/>
-          <w:lang w:val="fi-FI"/>
-        </w:rPr>
-      </w:pPr>
-      <w:bookmarkStart w:id="22" w:name="_Toc647781218"/>
-      <w:commentRangeStart w:id="23"/>
-      <w:r>
-        <w:rPr>
-          <w:b/>
-          <w:lang w:val="fi-FI"/>
-        </w:rPr>
-        <w:t>5. Ulkoiset liittymät</w:t>
-      </w:r>
-      <w:commentRangeEnd w:id="23"/>
-      <w:r>
-        <w:rPr>
-          <w:rStyle w:val="CommentReference"/>
-          <w:sz w:val="32"/>
-          <w:szCs w:val="32"/>
-        </w:rPr>
-        <w:commentReference w:id="23"/>
-      </w:r>
-      <w:bookmarkEnd w:id="22"/>
-    </w:p>
-    <w:p>
-      <w:pPr>
-        <w:rPr>
-          <w:lang w:val="fi-FI"/>
-        </w:rPr>
-      </w:pPr>
-      <w:r>
-        <w:rPr>
-          <w:lang w:val="fi-FI"/>
-        </w:rPr>
-        <w:t xml:space="preserve">Jokaisessa kohdassa on hyvä kertoa, että mitä järjestelmä/ohjelmisto tekee </w:t>
-      </w:r>
-      <w:r>
-        <w:rPr>
-          <w:lang w:val="fi-FI"/>
-        </w:rPr>
-        <w:t>liittymien kanssa ja mitä</w:t>
-      </w:r>
-      <w:r>
-        <w:rPr>
-          <w:lang w:val="fi-FI"/>
-        </w:rPr>
-        <w:t xml:space="preserve"> (jos mitään) se</w:t>
-      </w:r>
-      <w:r>
-        <w:rPr>
-          <w:lang w:val="fi-FI"/>
-        </w:rPr>
-        <w:t xml:space="preserve"> tallentaa</w:t>
-      </w:r>
-      <w:r>
-        <w:rPr>
-          <w:lang w:val="fi-FI"/>
-        </w:rPr>
-        <w:t>.</w:t>
-      </w:r>
-    </w:p>
-    <w:p>
-      <w:pPr>
-        <w:pStyle w:val="Heading2"/>
-        <w:rPr>
-          <w:b/>
-          <w:lang w:val="fi-FI"/>
-        </w:rPr>
-      </w:pPr>
-      <w:bookmarkStart w:id="24" w:name="_Toc922726239"/>
-      <w:r>
-        <w:rPr>
-          <w:b/>
-          <w:lang w:val="fi-FI"/>
-        </w:rPr>
-        <w:t>5.1 Laitteistoliittymät</w:t>
-      </w:r>
-      <w:bookmarkEnd w:id="24"/>
-    </w:p>
-    <w:p>
-      <w:pPr>
-        <w:rPr>
-          <w:lang w:val="fi-FI"/>
-        </w:rPr>
-      </w:pPr>
-      <w:r>
-        <w:rPr>
-          <w:lang w:val="fi-FI"/>
-        </w:rPr>
-        <w:t xml:space="preserve">Tähän, </w:t>
-      </w:r>
-      <w:r>
-        <w:rPr>
-          <w:lang w:val="fi-FI"/>
-        </w:rPr>
-        <w:t xml:space="preserve">että </w:t>
-      </w:r>
-      <w:r>
-        <w:rPr>
-          <w:lang w:val="fi-FI"/>
-        </w:rPr>
-        <w:t xml:space="preserve">käyttääkö </w:t>
-      </w:r>
-      <w:r>
-        <w:rPr>
-          <w:lang w:val="fi-FI"/>
-        </w:rPr>
-        <w:t>järjestelmä/</w:t>
-      </w:r>
-      <w:r>
-        <w:rPr>
-          <w:lang w:val="fi-FI"/>
-        </w:rPr>
-        <w:t>ohjelmisto</w:t>
-      </w:r>
-      <w:r>
-        <w:rPr>
-          <w:lang w:val="fi-FI"/>
-        </w:rPr>
-        <w:t xml:space="preserve"> </w:t>
-      </w:r>
-      <w:r>
-        <w:rPr>
-          <w:lang w:val="fi-FI"/>
-        </w:rPr>
-        <w:t>ulkoisia laitteistoja</w:t>
-      </w:r>
-      <w:r>
-        <w:rPr>
-          <w:lang w:val="fi-FI"/>
-        </w:rPr>
-        <w:t>.</w:t>
-      </w:r>
-      <w:r>
-        <w:rPr>
-          <w:lang w:val="fi-FI"/>
-        </w:rPr>
-        <w:t xml:space="preserve"> </w:t>
-      </w:r>
-      <w:r>
-        <w:rPr>
-          <w:lang w:val="fi-FI"/>
-        </w:rPr>
-        <w:t xml:space="preserve">Voi myös </w:t>
-      </w:r>
-      <w:r>
-        <w:rPr>
-          <w:lang w:val="fi-FI"/>
-        </w:rPr>
-        <w:t xml:space="preserve">olla </w:t>
-      </w:r>
-      <w:r>
-        <w:rPr>
-          <w:lang w:val="fi-FI"/>
-        </w:rPr>
-        <w:t>oleellista mainita</w:t>
-      </w:r>
-      <w:r>
-        <w:rPr>
-          <w:lang w:val="fi-FI"/>
-        </w:rPr>
-        <w:t>,</w:t>
-      </w:r>
-      <w:r>
-        <w:rPr>
-          <w:lang w:val="fi-FI"/>
-        </w:rPr>
-        <w:t xml:space="preserve"> jos ei käytä </w:t>
-      </w:r>
-      <w:r>
-        <w:rPr>
-          <w:lang w:val="fi-FI"/>
-        </w:rPr>
-        <w:t>mitään</w:t>
-      </w:r>
-      <w:r>
-        <w:rPr>
-          <w:lang w:val="fi-FI"/>
-        </w:rPr>
-        <w:t>.</w:t>
-      </w:r>
-    </w:p>
-    <w:p>
-      <w:pPr>
-        <w:pStyle w:val="Heading3"/>
+        </w:rPr>
+      </w:pPr>
+      <w:bookmarkStart w:id="25" w:name="_Toc1291756564"/>
+      <w:r>
         <w:rPr>
           <w:b/>
           <w:sz w:val="26"/>
           <w:szCs w:val="26"/>
-          <w:lang w:val="fi-FI"/>
-        </w:rPr>
-      </w:pPr>
-      <w:bookmarkStart w:id="25" w:name="_Toc1684176296"/>
+        </w:rPr>
+        <w:t>6.2 Saavutettavuus (</w:t>
+      </w:r>
+      <w:proofErr w:type="spellStart"/>
       <w:r>
         <w:rPr>
           <w:b/>
           <w:sz w:val="26"/>
           <w:szCs w:val="26"/>
-          <w:lang w:val="fi-FI"/>
-        </w:rPr>
-        <w:t>5.2 Ohjelmistoliittymät</w:t>
-      </w:r>
-      <w:bookmarkEnd w:id="25"/>
-    </w:p>
-    <w:p>
-      <w:pPr>
-        <w:rPr>
-          <w:lang w:val="fi-FI"/>
-        </w:rPr>
-      </w:pPr>
-      <w:r>
-        <w:rPr>
-          <w:lang w:val="fi-FI"/>
-        </w:rPr>
-        <w:t xml:space="preserve">Tähän, että käyttääkö </w:t>
-      </w:r>
-      <w:r>
-        <w:rPr>
-          <w:lang w:val="fi-FI"/>
-        </w:rPr>
-        <w:t>järjestelmä</w:t>
-      </w:r>
-      <w:r>
-        <w:rPr>
-          <w:lang w:val="fi-FI"/>
-        </w:rPr>
-        <w:t>/</w:t>
-      </w:r>
-      <w:r>
-        <w:rPr>
-          <w:lang w:val="fi-FI"/>
-        </w:rPr>
-        <w:t xml:space="preserve">ohjelmisto </w:t>
-      </w:r>
-      <w:r>
-        <w:rPr>
-          <w:lang w:val="fi-FI"/>
-        </w:rPr>
-        <w:t>muita ohjelmia tai ohje</w:t>
-      </w:r>
-      <w:r>
-        <w:rPr>
-          <w:lang w:val="fi-FI"/>
-        </w:rPr>
-        <w:t>lmistoja. Tulee käyttää tarkkoja tietoja, esimerkiksi versionumeroita</w:t>
-      </w:r>
-      <w:r>
-        <w:rPr>
-          <w:lang w:val="fi-FI"/>
-        </w:rPr>
-        <w:t>.</w:t>
-      </w:r>
-    </w:p>
-    <w:p>
-      <w:pPr>
-        <w:pStyle w:val="Heading4"/>
-        <w:rPr>
-          <w:b/>
-          <w:lang w:val="fi-FI"/>
-        </w:rPr>
-      </w:pPr>
-      <w:bookmarkStart w:id="26" w:name="_Toc1220976353"/>
-      <w:r>
-        <w:rPr>
-          <w:b/>
-          <w:lang w:val="fi-FI"/>
-        </w:rPr>
-        <w:t>5.3 Tietoliikenneliittymät</w:t>
-      </w:r>
-      <w:bookmarkEnd w:id="26"/>
-    </w:p>
-    <w:p>
-      <w:pPr>
-        <w:rPr>
-          <w:lang w:val="fi-FI"/>
-        </w:rPr>
-      </w:pPr>
-      <w:r>
-        <w:rPr>
-          <w:lang w:val="fi-FI"/>
-        </w:rPr>
-        <w:t>Tähän, että käyttääkö järjestelmä/ohjelmisto esimerkiksi modeemia ja jos käyttää, minkälaista.</w:t>
-      </w:r>
-    </w:p>
-    <w:p>
-      <w:pPr>
-        <w:pStyle w:val="Heading1"/>
-        <w:rPr>
-          <w:b/>
-          <w:lang w:val="fi-FI"/>
-        </w:rPr>
-      </w:pPr>
-      <w:bookmarkStart w:id="27" w:name="_Toc770830533"/>
-      <w:r>
-        <w:rPr>
-          <w:b/>
-          <w:lang w:val="fi-FI"/>
-        </w:rPr>
-        <w:t>6. Muut ominaisuudet</w:t>
-      </w:r>
-      <w:bookmarkEnd w:id="27"/>
-    </w:p>
-    <w:p>
-      <w:pPr>
-        <w:pStyle w:val="Heading2"/>
-        <w:rPr>
-          <w:b/>
-          <w:lang w:val="fi-FI"/>
-        </w:rPr>
-      </w:pPr>
-      <w:bookmarkStart w:id="28" w:name="_Toc1374061274"/>
-      <w:r>
-        <w:rPr>
-          <w:b/>
-          <w:lang w:val="fi-FI"/>
-        </w:rPr>
-        <w:t>6.1 Suorituskyky ja vasteajat</w:t>
-      </w:r>
-      <w:bookmarkEnd w:id="28"/>
-    </w:p>
-    <w:p>
-      <w:pPr>
-        <w:rPr>
-          <w:lang w:val="fi-FI"/>
-        </w:rPr>
-      </w:pPr>
-      <w:r>
-        <w:rPr>
-          <w:lang w:val="fi-FI"/>
-        </w:rPr>
-        <w:t>Tähän tulee staattiset (esim. Montako päätettä) ja dynaamiset (esim. Montako tapahtumaa jossakin aikayksikössä) tiedot suorituskyvystä.</w:t>
-      </w:r>
-    </w:p>
-    <w:p>
-      <w:pPr>
-        <w:rPr>
-          <w:lang w:val="fi-FI"/>
-        </w:rPr>
-      </w:pPr>
-      <w:r>
-        <w:rPr>
-          <w:lang w:val="fi-FI"/>
-        </w:rPr>
-        <w:t xml:space="preserve">Vasteajat tulee ilmoittaa </w:t>
-      </w:r>
-      <w:r>
-        <w:rPr>
-          <w:lang w:val="fi-FI"/>
-        </w:rPr>
-        <w:t>tähän.</w:t>
-      </w:r>
-    </w:p>
-    <w:p>
-      <w:pPr>
-        <w:pStyle w:val="Heading3"/>
+        </w:rPr>
+        <w:t>availability</w:t>
+      </w:r>
+      <w:proofErr w:type="spellEnd"/>
+      <w:r>
         <w:rPr>
           <w:b/>
           <w:sz w:val="26"/>
           <w:szCs w:val="26"/>
-          <w:lang w:val="fi-FI"/>
-        </w:rPr>
-      </w:pPr>
-      <w:bookmarkStart w:id="29" w:name="_Toc1291756564"/>
-      <w:r>
-        <w:rPr>
-          <w:b/>
-          <w:sz w:val="26"/>
-          <w:szCs w:val="26"/>
-          <w:lang w:val="fi-FI"/>
-        </w:rPr>
-        <w:t>6.2 Saavutettavuus (availability), toipuminen, turvallisuus, suojaukset</w:t>
-      </w:r>
-      <w:bookmarkEnd w:id="29"/>
-    </w:p>
-    <w:p>
-      <w:pPr>
-        <w:rPr>
-          <w:lang w:val="fi-FI"/>
-        </w:rPr>
-      </w:pPr>
-      <w:r>
-        <w:rPr>
-          <w:lang w:val="fi-FI"/>
-        </w:rPr>
-        <w:t>Saavutettavuus on se, että</w:t>
-      </w:r>
-      <w:r>
-        <w:rPr>
-          <w:lang w:val="fi-FI"/>
-        </w:rPr>
-        <w:t xml:space="preserve"> kuinka helposti </w:t>
-      </w:r>
-      <w:r>
-        <w:rPr>
-          <w:lang w:val="fi-FI"/>
-        </w:rPr>
-        <w:t>järjestelmään voi päästä käsiksi esim</w:t>
-      </w:r>
-      <w:r>
-        <w:rPr>
-          <w:lang w:val="fi-FI"/>
-        </w:rPr>
-        <w:t xml:space="preserve">. </w:t>
-      </w:r>
-      <w:r>
-        <w:rPr>
-          <w:lang w:val="fi-FI"/>
-        </w:rPr>
-        <w:t>Suomen ulkopuolelta</w:t>
-      </w:r>
-      <w:r>
-        <w:rPr>
-          <w:lang w:val="fi-FI"/>
-        </w:rPr>
-        <w:t>.</w:t>
-      </w:r>
-    </w:p>
-    <w:p>
-      <w:pPr>
-        <w:rPr>
-          <w:lang w:val="fi-FI"/>
-        </w:rPr>
-      </w:pPr>
-      <w:r>
-        <w:rPr>
-          <w:lang w:val="fi-FI"/>
-        </w:rPr>
-        <w:lastRenderedPageBreak/>
-        <w:t xml:space="preserve">Toipuminen on, että miten on esimerkiksi sähkökatkon jälkeen hoidettu palautuminen tai esim. Tietojen </w:t>
-      </w:r>
-      <w:r>
-        <w:rPr>
-          <w:lang w:val="fi-FI"/>
-        </w:rPr>
-        <w:t>säilyttäminen</w:t>
-      </w:r>
-      <w:r>
-        <w:rPr>
-          <w:lang w:val="fi-FI"/>
-        </w:rPr>
-        <w:t>.</w:t>
-      </w:r>
-    </w:p>
-    <w:p>
-      <w:pPr>
-        <w:rPr>
-          <w:lang w:val="fi-FI"/>
-        </w:rPr>
-      </w:pPr>
-      <w:r>
-        <w:rPr>
-          <w:lang w:val="fi-FI"/>
-        </w:rPr>
-        <w:t>Turvallisuus tarkoittaa sekä työntekijöiden inhimillisten virheiden ehkäisyä, että ulkopuolisten yritysten estoa.</w:t>
-      </w:r>
-    </w:p>
-    <w:p>
-      <w:pPr>
-        <w:rPr>
-          <w:lang w:val="fi-FI"/>
-        </w:rPr>
-      </w:pPr>
-      <w:r>
-        <w:rPr>
-          <w:lang w:val="fi-FI"/>
-        </w:rPr>
-        <w:t xml:space="preserve">Suojaukset </w:t>
-      </w:r>
-      <w:r>
-        <w:rPr>
-          <w:lang w:val="fi-FI"/>
-        </w:rPr>
-        <w:t>=</w:t>
-      </w:r>
-      <w:r>
-        <w:rPr>
-          <w:lang w:val="fi-FI"/>
-        </w:rPr>
-        <w:t xml:space="preserve"> esimerkiksi</w:t>
-      </w:r>
-      <w:r>
-        <w:rPr>
-          <w:lang w:val="fi-FI"/>
-        </w:rPr>
+        </w:rPr>
+        <w:t>), toipuminen, turvallisuus, suojaukset</w:t>
+      </w:r>
+      <w:bookmarkEnd w:id="25"/>
+    </w:p>
+    <w:p>
+      <w:r>
+        <w:t xml:space="preserve">Ohjelman voi saada suurimassa osassa maailmaa </w:t>
+      </w:r>
+      <w:proofErr w:type="spellStart"/>
+      <w:r>
+        <w:t>opensource</w:t>
+      </w:r>
+      <w:proofErr w:type="spellEnd"/>
+      <w:r>
+        <w:t xml:space="preserve"> ohjelmistona. </w:t>
+      </w:r>
+      <w:r>
+        <w:t>Turvallisuuteen ei ole tarvetta koska ohjelma ei varastoi oleellista tietoa ja ei ole yhteydessä nettiin.</w:t>
+      </w:r>
+      <w:r>
         <w:t xml:space="preserve"> </w:t>
-      </w:r>
-      <w:r>
-        <w:rPr>
-          <w:lang w:val="fi-FI"/>
-        </w:rPr>
-        <w:t xml:space="preserve">salasanat, </w:t>
-      </w:r>
-      <w:r>
-        <w:rPr>
-          <w:lang w:val="fi-FI"/>
-        </w:rPr>
-        <w:t xml:space="preserve">salakirjoitus, </w:t>
-      </w:r>
-      <w:r>
-        <w:rPr>
-          <w:lang w:val="fi-FI"/>
-        </w:rPr>
-        <w:t>käyttöoikeudet</w:t>
       </w:r>
     </w:p>
     <w:p>
@@ -3755,57 +3345,23 @@
           <w:i w:val="0"/>
           <w:sz w:val="26"/>
           <w:szCs w:val="26"/>
-          <w:lang w:val="fi-FI"/>
-        </w:rPr>
-      </w:pPr>
-      <w:bookmarkStart w:id="30" w:name="_Toc870072569"/>
+        </w:rPr>
+      </w:pPr>
+      <w:bookmarkStart w:id="26" w:name="_Toc870072569"/>
       <w:r>
         <w:rPr>
           <w:b/>
           <w:i w:val="0"/>
           <w:sz w:val="26"/>
           <w:szCs w:val="26"/>
-          <w:lang w:val="fi-FI"/>
         </w:rPr>
         <w:t>6.3 Ylläpidettävyys</w:t>
       </w:r>
-      <w:bookmarkEnd w:id="30"/>
-    </w:p>
-    <w:p>
-      <w:pPr>
-        <w:rPr>
-          <w:lang w:val="fi-FI"/>
-        </w:rPr>
-      </w:pPr>
-      <w:r>
-        <w:rPr>
-          <w:lang w:val="fi-FI"/>
-        </w:rPr>
-        <w:t xml:space="preserve">Kertoo siitä, miten järjestelmää voi </w:t>
-      </w:r>
-      <w:r>
-        <w:rPr>
-          <w:lang w:val="fi-FI"/>
-        </w:rPr>
-        <w:t>ylläpitää</w:t>
-      </w:r>
-      <w:r>
-        <w:rPr>
-          <w:lang w:val="fi-FI"/>
-        </w:rPr>
-        <w:t xml:space="preserve"> ja </w:t>
-      </w:r>
-      <w:r>
-        <w:rPr>
-          <w:lang w:val="fi-FI"/>
-        </w:rPr>
-        <w:t xml:space="preserve">esimerkiksi mitä </w:t>
-      </w:r>
-      <w:r>
-        <w:rPr>
-          <w:lang w:val="fi-FI"/>
-        </w:rPr>
-        <w:t>asioita on helppo muuttaa ja mitä ei. Tämä on tärkeä, jos ei ole erillistä ylläpito-ohjetta.</w:t>
+      <w:bookmarkEnd w:id="26"/>
+    </w:p>
+    <w:p>
+      <w:r>
+        <w:t>Ohjelma tulee olemaan modulaarinen vaikkei täysin niin modulaarinen kuin voisi olla</w:t>
       </w:r>
     </w:p>
     <w:p>
@@ -3815,69 +3371,25 @@
           <w:b/>
           <w:sz w:val="26"/>
           <w:szCs w:val="26"/>
-          <w:lang w:val="fi-FI"/>
-        </w:rPr>
-      </w:pPr>
-      <w:bookmarkStart w:id="31" w:name="_Toc509623013"/>
+        </w:rPr>
+      </w:pPr>
+      <w:bookmarkStart w:id="27" w:name="_Toc509623013"/>
       <w:r>
         <w:rPr>
           <w:b/>
           <w:sz w:val="26"/>
           <w:szCs w:val="26"/>
-          <w:lang w:val="fi-FI"/>
         </w:rPr>
         <w:t>6.4 Siirrettävyys ja yhteensopivuus</w:t>
       </w:r>
-      <w:bookmarkEnd w:id="31"/>
-    </w:p>
-    <w:p>
-      <w:pPr>
-        <w:rPr>
-          <w:lang w:val="fi-FI"/>
-        </w:rPr>
-      </w:pPr>
-      <w:r>
-        <w:rPr>
-          <w:lang w:val="fi-FI"/>
-        </w:rPr>
-        <w:t xml:space="preserve">Siirrettävyydestä voi kertoa, esim. </w:t>
-      </w:r>
-      <w:r>
-        <w:rPr>
-          <w:lang w:val="fi-FI"/>
-        </w:rPr>
-        <w:t>Onko se mahdollista?</w:t>
-      </w:r>
-    </w:p>
-    <w:p>
-      <w:pPr>
-        <w:rPr>
-          <w:lang w:val="fi-FI"/>
-        </w:rPr>
-      </w:pPr>
-      <w:r>
-        <w:rPr>
-          <w:lang w:val="fi-FI"/>
-        </w:rPr>
-        <w:t xml:space="preserve">Yhteensopivuus tarkoittaa sitä, </w:t>
-      </w:r>
-      <w:r>
-        <w:rPr>
-          <w:lang w:val="fi-FI"/>
-        </w:rPr>
-        <w:t xml:space="preserve">mitkä kaikki ohjelmat ja kirjastot </w:t>
-      </w:r>
-      <w:r>
-        <w:rPr>
-          <w:lang w:val="fi-FI"/>
-        </w:rPr>
-        <w:t>on testattu ja todettu toimimaan ohjelman kanssa</w:t>
-      </w:r>
-      <w:r>
-        <w:rPr>
-          <w:lang w:val="fi-FI"/>
-        </w:rPr>
-        <w:t>.</w:t>
+      <w:bookmarkEnd w:id="27"/>
+    </w:p>
+    <w:p>
+      <w:r>
+        <w:t xml:space="preserve">Ohjelma tulee olemaan aika yksinkertaisesti siirrettävässä. Ohjelma todennäköisesti on yhteensopiva suuriman osan Windows Pohjasten ohjelmien kanssa. Mitään ohjelmaa tai kirjastoa normaalin kehitys ympäristön </w:t>
+      </w:r>
+      <w:r>
+        <w:t>ulkopuolella ei ole testattu.</w:t>
       </w:r>
     </w:p>
     <w:p>
@@ -3887,56 +3399,22 @@
           <w:b/>
           <w:sz w:val="26"/>
           <w:szCs w:val="26"/>
-          <w:lang w:val="fi-FI"/>
-        </w:rPr>
-      </w:pPr>
-      <w:bookmarkStart w:id="32" w:name="_Toc1726787297"/>
+        </w:rPr>
+      </w:pPr>
+      <w:bookmarkStart w:id="28" w:name="_Toc1726787297"/>
       <w:r>
         <w:rPr>
           <w:b/>
           <w:sz w:val="26"/>
           <w:szCs w:val="26"/>
-          <w:lang w:val="fi-FI"/>
         </w:rPr>
         <w:t>6.5 Operointi</w:t>
       </w:r>
-      <w:bookmarkEnd w:id="32"/>
-    </w:p>
-    <w:p>
-      <w:pPr>
-        <w:rPr>
-          <w:lang w:val="fi-FI"/>
-        </w:rPr>
-      </w:pPr>
-      <w:r>
-        <w:rPr>
-          <w:lang w:val="fi-FI"/>
-        </w:rPr>
-        <w:t xml:space="preserve">Tähän, että tarvitseeko </w:t>
-      </w:r>
-      <w:r>
-        <w:rPr>
-          <w:lang w:val="fi-FI"/>
-        </w:rPr>
-        <w:t xml:space="preserve">järjestelmän käyttäjän </w:t>
-      </w:r>
-      <w:r>
-        <w:rPr>
-          <w:lang w:val="fi-FI"/>
-        </w:rPr>
-        <w:t xml:space="preserve">tehdä erillisiä asioita </w:t>
-      </w:r>
-      <w:r>
-        <w:rPr>
-          <w:lang w:val="fi-FI"/>
-        </w:rPr>
-        <w:t xml:space="preserve">järjestelmän </w:t>
-      </w:r>
-      <w:r>
-        <w:rPr>
-          <w:lang w:val="fi-FI"/>
-        </w:rPr>
-        <w:t>ylläpitoa varten</w:t>
+      <w:bookmarkEnd w:id="28"/>
+    </w:p>
+    <w:p>
+      <w:r>
+        <w:t>Operointi on todella yksinkertaista ei vaadi paljoa.</w:t>
       </w:r>
     </w:p>
     <w:p>
@@ -3947,785 +3425,215 @@
           <w:i w:val="0"/>
           <w:sz w:val="26"/>
           <w:szCs w:val="26"/>
-          <w:lang w:val="fi-FI"/>
-        </w:rPr>
-      </w:pPr>
-      <w:bookmarkStart w:id="33" w:name="_Toc1663886556"/>
+        </w:rPr>
+      </w:pPr>
+      <w:bookmarkStart w:id="29" w:name="_Toc1663886556"/>
       <w:r>
         <w:rPr>
           <w:b/>
           <w:i w:val="0"/>
           <w:sz w:val="26"/>
           <w:szCs w:val="26"/>
-          <w:lang w:val="fi-FI"/>
-        </w:rPr>
-        <w:t>6.6 Käytettävyys (Usability), käytön tehokkuus, käyttäjien tyytyväisyys</w:t>
+        </w:rPr>
+        <w:lastRenderedPageBreak/>
+        <w:t>6.6 Käytettävyys (</w:t>
+      </w:r>
+      <w:proofErr w:type="spellStart"/>
+      <w:r>
+        <w:rPr>
+          <w:b/>
+          <w:i w:val="0"/>
+          <w:sz w:val="26"/>
+          <w:szCs w:val="26"/>
+        </w:rPr>
+        <w:t>Usability</w:t>
+      </w:r>
+      <w:proofErr w:type="spellEnd"/>
+      <w:r>
+        <w:rPr>
+          <w:b/>
+          <w:i w:val="0"/>
+          <w:sz w:val="26"/>
+          <w:szCs w:val="26"/>
+        </w:rPr>
+        <w:t>), käytön tehokkuus, käyttäjien tyytyväisyys</w:t>
+      </w:r>
+      <w:bookmarkEnd w:id="29"/>
+    </w:p>
+    <w:p>
+      <w:r>
+        <w:t>Ohjelma on nähden ominaisuudet aika monille käytettävissä. Esimerkkejä ongelmatilanteista on sokeus.</w:t>
+      </w:r>
+    </w:p>
+    <w:p>
+      <w:r>
+        <w:t>Ohjelman on suunniteltu olemaan kevyt tehokas ja modulaarinen. Yksinkertaisuuttaan on käyttö liittymä helppo käyttöinen.</w:t>
+      </w:r>
+    </w:p>
+    <w:p>
+      <w:pPr>
+        <w:pStyle w:val="Heading1"/>
+        <w:rPr>
+          <w:b/>
+        </w:rPr>
+      </w:pPr>
+      <w:bookmarkStart w:id="30" w:name="_Toc1815364330"/>
+      <w:r>
+        <w:rPr>
+          <w:b/>
+        </w:rPr>
+        <w:t>7. Suunnittelurajoitteet</w:t>
+      </w:r>
+      <w:bookmarkEnd w:id="30"/>
+    </w:p>
+    <w:p>
+      <w:pPr>
+        <w:pStyle w:val="Heading2"/>
+        <w:rPr>
+          <w:b/>
+        </w:rPr>
+      </w:pPr>
+      <w:bookmarkStart w:id="31" w:name="_Toc1559747167"/>
+      <w:r>
+        <w:rPr>
+          <w:b/>
+        </w:rPr>
+        <w:t>7.1 Standardit</w:t>
+      </w:r>
+      <w:bookmarkEnd w:id="31"/>
+    </w:p>
+    <w:p>
+      <w:r>
+        <w:t>Standardit eivät ole erityisesti ongelma ohjelmalle.</w:t>
+      </w:r>
+    </w:p>
+    <w:p>
+      <w:pPr>
+        <w:pStyle w:val="Heading3"/>
+        <w:rPr>
+          <w:b/>
+        </w:rPr>
+      </w:pPr>
+      <w:bookmarkStart w:id="32" w:name="_Toc939840218"/>
+      <w:r>
+        <w:rPr>
+          <w:b/>
+        </w:rPr>
+        <w:t>7.2 Laitteistorajoitteet</w:t>
+      </w:r>
+      <w:bookmarkEnd w:id="32"/>
+    </w:p>
+    <w:p>
+      <w:r>
+        <w:t>Ohjelma on kevyt, joten harvemmin laitteisto on ongelma.</w:t>
+      </w:r>
+    </w:p>
+    <w:p>
+      <w:pPr>
+        <w:pStyle w:val="Heading4"/>
+        <w:rPr>
+          <w:b/>
+        </w:rPr>
+      </w:pPr>
+      <w:bookmarkStart w:id="33" w:name="_Toc2016682061"/>
+      <w:r>
+        <w:rPr>
+          <w:b/>
+        </w:rPr>
+        <w:t>7.3 Ohjelmistorajoitteet</w:t>
       </w:r>
       <w:bookmarkEnd w:id="33"/>
     </w:p>
     <w:p>
-      <w:pPr>
-        <w:rPr>
-          <w:lang w:val="fi-FI"/>
-        </w:rPr>
-      </w:pPr>
-      <w:r>
-        <w:rPr>
-          <w:lang w:val="fi-FI"/>
-        </w:rPr>
-        <w:t>Saavutettavuus on se, että mahdollisimman moni ihminen voi käyttää järjestelmää ongelmitta. Esim. Värisokeus, kuurous jne.</w:t>
-      </w:r>
-    </w:p>
-    <w:p>
-      <w:pPr>
-        <w:rPr>
-          <w:lang w:val="fi-FI"/>
-        </w:rPr>
-      </w:pPr>
-      <w:r>
-        <w:rPr>
-          <w:lang w:val="fi-FI"/>
-        </w:rPr>
-        <w:t xml:space="preserve">Käytön tehokkuus on se, </w:t>
-      </w:r>
-      <w:r>
-        <w:rPr>
-          <w:lang w:val="fi-FI"/>
-        </w:rPr>
-        <w:t xml:space="preserve">että kuinka </w:t>
-      </w:r>
-      <w:r>
-        <w:rPr>
-          <w:lang w:val="fi-FI"/>
-        </w:rPr>
-        <w:t>tehokkaasti järjestelmä</w:t>
-      </w:r>
-      <w:r>
-        <w:rPr>
-          <w:lang w:val="fi-FI"/>
-        </w:rPr>
-        <w:t xml:space="preserve"> on suunniteltu. Esim</w:t>
-      </w:r>
-      <w:r>
-        <w:rPr>
-          <w:lang w:val="fi-FI"/>
-        </w:rPr>
-        <w:t xml:space="preserve">. </w:t>
-      </w:r>
-      <w:r>
-        <w:rPr>
-          <w:lang w:val="fi-FI"/>
-        </w:rPr>
-        <w:t>Löytyykö kaikki tieto helposti.</w:t>
-      </w:r>
-    </w:p>
-    <w:p>
-      <w:pPr>
-        <w:rPr>
-          <w:lang w:val="fi-FI"/>
-        </w:rPr>
-      </w:pPr>
-      <w:r>
-        <w:rPr>
-          <w:lang w:val="fi-FI"/>
-        </w:rPr>
-        <w:t xml:space="preserve">Käyttäjien tyytyväisyydestä voi kirjoittaa </w:t>
-      </w:r>
-      <w:r>
-        <w:rPr>
-          <w:lang w:val="fi-FI"/>
-        </w:rPr>
-        <w:t xml:space="preserve">yleistietoa ja voi laittaa kuvia </w:t>
-      </w:r>
-      <w:r>
-        <w:rPr>
-          <w:lang w:val="fi-FI"/>
-        </w:rPr>
-        <w:t>arvosteluista.</w:t>
-      </w:r>
-    </w:p>
-    <w:p>
-      <w:pPr>
-        <w:rPr>
-          <w:lang w:val="fi-FI"/>
-        </w:rPr>
-      </w:pPr>
+      <w:r>
+        <w:t>Ohjelmisto on rajattu vahvasti Windows käyttöjärjestelmään ja WPF rajoiteisiin.</w:t>
+      </w:r>
+    </w:p>
+    <w:p>
+      <w:pPr>
+        <w:pStyle w:val="Heading5"/>
+        <w:rPr>
+          <w:b/>
+        </w:rPr>
+      </w:pPr>
+      <w:bookmarkStart w:id="34" w:name="_Toc835316784"/>
+      <w:r>
+        <w:rPr>
+          <w:b/>
+        </w:rPr>
+        <w:t>7.4 Muut rajoitteet</w:t>
+      </w:r>
+      <w:bookmarkEnd w:id="34"/>
+    </w:p>
+    <w:p>
+      <w:r>
+        <w:t>Kehitys aika rajoittaa ohjelmiston laajuutta.</w:t>
+      </w:r>
     </w:p>
     <w:p>
       <w:pPr>
         <w:pStyle w:val="Heading1"/>
         <w:rPr>
           <w:b/>
-          <w:lang w:val="fi-FI"/>
-        </w:rPr>
-      </w:pPr>
-      <w:bookmarkStart w:id="34" w:name="_Toc1815364330"/>
-      <w:commentRangeStart w:id="35"/>
-      <w:r>
-        <w:rPr>
-          <w:b/>
-          <w:lang w:val="fi-FI"/>
-        </w:rPr>
-        <w:t>7. Suunnittelurajoitteet</w:t>
-      </w:r>
-      <w:commentRangeEnd w:id="35"/>
-      <w:r>
-        <w:rPr>
-          <w:rStyle w:val="CommentReference"/>
-        </w:rPr>
-        <w:commentReference w:id="35"/>
-      </w:r>
-      <w:bookmarkEnd w:id="34"/>
-    </w:p>
-    <w:p>
-      <w:pPr>
-        <w:pStyle w:val="Heading2"/>
-        <w:rPr>
-          <w:b/>
-          <w:lang w:val="fi-FI"/>
-        </w:rPr>
-      </w:pPr>
-      <w:bookmarkStart w:id="36" w:name="_Toc1559747167"/>
-      <w:r>
-        <w:rPr>
-          <w:b/>
-          <w:lang w:val="fi-FI"/>
-        </w:rPr>
-        <w:t>7.1 Standardit</w:t>
+        </w:rPr>
+      </w:pPr>
+      <w:bookmarkStart w:id="35" w:name="_Toc177400288"/>
+      <w:r>
+        <w:rPr>
+          <w:b/>
+        </w:rPr>
+        <w:t>8. Hylätyt ratkaisuvaihtoehdot</w:t>
+      </w:r>
+      <w:bookmarkEnd w:id="35"/>
+    </w:p>
+    <w:p>
+      <w:r>
+        <w:t>Edistyneemmät netti työkalut olivat suunnitteilla. Mutta koin että ajan puutteissa voisivat olla liian vaativat.</w:t>
+      </w:r>
+    </w:p>
+    <w:p>
+      <w:pPr>
+        <w:pStyle w:val="Heading1"/>
+        <w:rPr>
+          <w:b/>
+        </w:rPr>
+      </w:pPr>
+      <w:bookmarkStart w:id="36" w:name="_Toc111040188"/>
+      <w:r>
+        <w:rPr>
+          <w:b/>
+        </w:rPr>
+        <w:t>9. Jatkokehitysajatuksia</w:t>
       </w:r>
       <w:bookmarkEnd w:id="36"/>
     </w:p>
     <w:p>
-      <w:pPr>
-        <w:rPr>
-          <w:lang w:val="fi-FI"/>
-        </w:rPr>
-      </w:pPr>
-      <w:r>
-        <w:rPr>
-          <w:lang w:val="fi-FI"/>
-        </w:rPr>
-        <w:t>Tänne kirjoitetaan toimin</w:t>
-      </w:r>
-      <w:r>
-        <w:rPr>
-          <w:lang w:val="fi-FI"/>
-        </w:rPr>
-        <w:t xml:space="preserve">toa rajaavia standardeja mitä voi ja ei voi käyttää. Esimerkiksi yhteensopivuuden vuoksi voi olla tärkeää </w:t>
-      </w:r>
-      <w:r>
-        <w:rPr>
-          <w:lang w:val="fi-FI"/>
-        </w:rPr>
-        <w:t>käyttää</w:t>
-      </w:r>
-      <w:r>
-        <w:rPr>
-          <w:lang w:val="fi-FI"/>
-        </w:rPr>
-        <w:t xml:space="preserve"> vanhempaa</w:t>
-      </w:r>
-      <w:r>
-        <w:rPr>
-          <w:lang w:val="fi-FI"/>
-        </w:rPr>
-        <w:t xml:space="preserve"> usb standardia</w:t>
-      </w:r>
-    </w:p>
-    <w:p>
-      <w:pPr>
-        <w:pStyle w:val="Heading3"/>
-        <w:rPr>
-          <w:b/>
-          <w:lang w:val="fi-FI"/>
-        </w:rPr>
-      </w:pPr>
-      <w:bookmarkStart w:id="37" w:name="_Toc939840218"/>
-      <w:r>
-        <w:rPr>
-          <w:b/>
-          <w:lang w:val="fi-FI"/>
-        </w:rPr>
-        <w:t>7.2 Laitteistorajoitteet</w:t>
+      <w:r>
+        <w:t>Tulevaisuudessa ajattelin jatkaa ohjelmaa kehittäen sen modulaarisuutta ja uusia työkaluja, jotka voivat olla jopa edistyneempiä, mahdollisesti ohjelman suosiota mitaten ohjelmasta voisi tehdä toimivan version aineskin Linux käyttö järjestelmään.</w:t>
+      </w:r>
+    </w:p>
+    <w:p>
+      <w:pPr>
+        <w:pStyle w:val="Heading1"/>
+      </w:pPr>
+      <w:bookmarkStart w:id="37" w:name="_Toc1239037972"/>
+      <w:r>
+        <w:t>Liitteet</w:t>
       </w:r>
       <w:bookmarkEnd w:id="37"/>
     </w:p>
     <w:p>
-      <w:pPr>
-        <w:rPr>
-          <w:lang w:val="fi-FI"/>
-        </w:rPr>
-      </w:pPr>
-      <w:r>
-        <w:rPr>
-          <w:lang w:val="fi-FI"/>
-        </w:rPr>
-        <w:t xml:space="preserve">Tämä osio kertomaan </w:t>
-      </w:r>
-      <w:r>
-        <w:rPr>
-          <w:lang w:val="fi-FI"/>
-        </w:rPr>
-        <w:t xml:space="preserve">kehittämistä </w:t>
-      </w:r>
-      <w:r>
-        <w:rPr>
-          <w:lang w:val="fi-FI"/>
-        </w:rPr>
-        <w:t>rajaava</w:t>
-      </w:r>
-      <w:r>
-        <w:rPr>
-          <w:lang w:val="fi-FI"/>
-        </w:rPr>
-        <w:t>sta</w:t>
-      </w:r>
-      <w:r>
-        <w:rPr>
-          <w:lang w:val="fi-FI"/>
-        </w:rPr>
-        <w:t xml:space="preserve"> laitteisto</w:t>
-      </w:r>
-      <w:r>
-        <w:rPr>
-          <w:lang w:val="fi-FI"/>
-        </w:rPr>
-        <w:t>sta</w:t>
-      </w:r>
-      <w:r>
-        <w:rPr>
-          <w:lang w:val="fi-FI"/>
-        </w:rPr>
-        <w:t>.</w:t>
-      </w:r>
-      <w:r>
-        <w:rPr>
-          <w:lang w:val="fi-FI"/>
-        </w:rPr>
-        <w:t xml:space="preserve"> Lait</w:t>
-      </w:r>
-      <w:r>
-        <w:rPr>
-          <w:lang w:val="fi-FI"/>
-        </w:rPr>
-        <w:t>t</w:t>
-      </w:r>
-      <w:r>
-        <w:rPr>
-          <w:lang w:val="fi-FI"/>
-        </w:rPr>
-        <w:t xml:space="preserve">eisto voi olla liian heikko </w:t>
-      </w:r>
-      <w:r>
-        <w:rPr>
-          <w:lang w:val="fi-FI"/>
-        </w:rPr>
-        <w:t>pyörittämään tai jos on hyvin tehokas voi olla hyvä käyttää enemmän resursseja parempaa ja nopeampaa tulosta varten.</w:t>
-      </w:r>
-      <w:r>
-        <w:rPr>
-          <w:lang w:val="fi-FI"/>
-        </w:rPr>
-        <w:t xml:space="preserve"> </w:t>
-      </w:r>
-      <w:r>
-        <w:rPr>
-          <w:lang w:val="fi-FI"/>
-        </w:rPr>
-        <w:t>Myös</w:t>
-      </w:r>
-      <w:r>
-        <w:rPr>
-          <w:lang w:val="fi-FI"/>
-        </w:rPr>
-        <w:t xml:space="preserve"> </w:t>
-      </w:r>
-      <w:r>
-        <w:rPr>
-          <w:lang w:val="fi-FI"/>
-        </w:rPr>
-        <w:t>on tärkeää</w:t>
-      </w:r>
-      <w:r>
-        <w:rPr>
-          <w:lang w:val="fi-FI"/>
-        </w:rPr>
-        <w:t xml:space="preserve"> huomioida muita mahdollisia ominaisuuksia kuten esimerkiksi multithreading</w:t>
-      </w:r>
-      <w:r>
-        <w:rPr>
-          <w:lang w:val="fi-FI"/>
-        </w:rPr>
-        <w:t>(useamman prosessorin osa alueen hyödyntäminen)</w:t>
-      </w:r>
-      <w:r>
-        <w:rPr>
-          <w:lang w:val="fi-FI"/>
-        </w:rPr>
-        <w:t>.</w:t>
-      </w:r>
-    </w:p>
-    <w:p>
-      <w:pPr>
-        <w:pStyle w:val="Heading4"/>
-        <w:rPr>
-          <w:b/>
-          <w:lang w:val="fi-FI"/>
-        </w:rPr>
-      </w:pPr>
-      <w:bookmarkStart w:id="38" w:name="_Toc2016682061"/>
-      <w:r>
-        <w:rPr>
-          <w:b/>
-          <w:lang w:val="fi-FI"/>
-        </w:rPr>
-        <w:t>7.3 Ohjelmistorajoitteet</w:t>
-      </w:r>
-      <w:bookmarkEnd w:id="38"/>
-    </w:p>
-    <w:p>
-      <w:pPr>
-        <w:rPr>
-          <w:lang w:val="fi-FI"/>
-        </w:rPr>
-      </w:pPr>
-      <w:r>
-        <w:rPr>
-          <w:lang w:val="fi-FI"/>
-        </w:rPr>
-        <w:t>Tähän osioon o</w:t>
-      </w:r>
-      <w:r>
-        <w:rPr>
-          <w:lang w:val="fi-FI"/>
-        </w:rPr>
-        <w:t xml:space="preserve">hjelmiston </w:t>
-      </w:r>
-      <w:r>
-        <w:rPr>
-          <w:lang w:val="fi-FI"/>
-        </w:rPr>
-        <w:t>rajoitteet</w:t>
-      </w:r>
-      <w:r>
-        <w:rPr>
-          <w:lang w:val="fi-FI"/>
-        </w:rPr>
-        <w:t>:</w:t>
-      </w:r>
-      <w:r>
-        <w:rPr>
-          <w:lang w:val="fi-FI"/>
-        </w:rPr>
-        <w:t xml:space="preserve"> näitä voi olla esimerkiksi </w:t>
-      </w:r>
-      <w:r>
-        <w:rPr>
-          <w:lang w:val="fi-FI"/>
-        </w:rPr>
-        <w:t>kyseis</w:t>
-      </w:r>
-      <w:r>
-        <w:rPr>
-          <w:lang w:val="fi-FI"/>
-        </w:rPr>
-        <w:t>e</w:t>
-      </w:r>
-      <w:r>
-        <w:rPr>
-          <w:lang w:val="fi-FI"/>
-        </w:rPr>
-        <w:t>n</w:t>
-      </w:r>
-      <w:r>
-        <w:rPr>
-          <w:lang w:val="fi-FI"/>
-        </w:rPr>
-        <w:t xml:space="preserve"> kielen/tekniikan/kirjaston mahdolliset </w:t>
-      </w:r>
-      <w:r>
-        <w:rPr>
-          <w:lang w:val="fi-FI"/>
-        </w:rPr>
-        <w:t>rajoitteet</w:t>
-      </w:r>
-      <w:r>
-        <w:rPr>
-          <w:lang w:val="fi-FI"/>
-        </w:rPr>
-        <w:t xml:space="preserve"> </w:t>
-      </w:r>
-      <w:r>
-        <w:rPr>
-          <w:lang w:val="fi-FI"/>
-        </w:rPr>
-        <w:t>toivottuihin</w:t>
-      </w:r>
-      <w:r>
-        <w:rPr>
-          <w:lang w:val="fi-FI"/>
-        </w:rPr>
-        <w:t xml:space="preserve"> ominaisuuksiin</w:t>
-      </w:r>
-      <w:r>
-        <w:rPr>
-          <w:lang w:val="fi-FI"/>
-        </w:rPr>
-        <w:t xml:space="preserve">. Myös on hyvä huomioida muihin </w:t>
-      </w:r>
-      <w:r>
-        <w:rPr>
-          <w:lang w:val="fi-FI"/>
-        </w:rPr>
-        <w:t>rajoi</w:t>
-      </w:r>
-      <w:r>
-        <w:rPr>
-          <w:lang w:val="fi-FI"/>
-        </w:rPr>
-        <w:t>t</w:t>
-      </w:r>
-      <w:r>
-        <w:rPr>
-          <w:lang w:val="fi-FI"/>
-        </w:rPr>
-        <w:t>teihin</w:t>
-      </w:r>
-      <w:r>
-        <w:rPr>
-          <w:lang w:val="fi-FI"/>
-        </w:rPr>
-        <w:t xml:space="preserve"> verraten</w:t>
-      </w:r>
-      <w:r>
-        <w:rPr>
-          <w:lang w:val="fi-FI"/>
-        </w:rPr>
-        <w:t>.</w:t>
-      </w:r>
-    </w:p>
-    <w:p>
-      <w:pPr>
-        <w:pStyle w:val="Heading5"/>
-        <w:rPr>
-          <w:b/>
-          <w:lang w:val="fi-FI"/>
-        </w:rPr>
-      </w:pPr>
-      <w:bookmarkStart w:id="39" w:name="_Toc835316784"/>
-      <w:r>
-        <w:rPr>
-          <w:b/>
-          <w:lang w:val="fi-FI"/>
-        </w:rPr>
-        <w:t>7.4 Muut rajoitteet</w:t>
-      </w:r>
-      <w:bookmarkEnd w:id="39"/>
-    </w:p>
-    <w:p>
-      <w:pPr>
-        <w:rPr>
-          <w:lang w:val="fi-FI"/>
-        </w:rPr>
-      </w:pPr>
-      <w:r>
-        <w:rPr>
-          <w:lang w:val="fi-FI"/>
-        </w:rPr>
-        <w:t xml:space="preserve">Tänne muut rajoitteet. </w:t>
-      </w:r>
-      <w:r>
-        <w:rPr>
-          <w:lang w:val="fi-FI"/>
-        </w:rPr>
-        <w:t>Nämä rajoitteet voivat olla esimerkiksi</w:t>
-      </w:r>
-      <w:r>
-        <w:rPr>
-          <w:lang w:val="fi-FI"/>
-        </w:rPr>
-        <w:t xml:space="preserve"> </w:t>
-      </w:r>
-      <w:r>
-        <w:rPr>
-          <w:lang w:val="fi-FI"/>
-        </w:rPr>
-        <w:t>asiakkaiden</w:t>
-      </w:r>
-      <w:r>
-        <w:rPr>
-          <w:lang w:val="fi-FI"/>
-        </w:rPr>
-        <w:t xml:space="preserve"> vaatimukset</w:t>
-      </w:r>
-      <w:r>
-        <w:rPr>
-          <w:lang w:val="fi-FI"/>
-        </w:rPr>
-        <w:t>/</w:t>
-      </w:r>
-      <w:r>
-        <w:rPr>
-          <w:lang w:val="fi-FI"/>
-        </w:rPr>
-        <w:t>tarpee</w:t>
-      </w:r>
-      <w:r>
-        <w:rPr>
-          <w:lang w:val="fi-FI"/>
-        </w:rPr>
-        <w:t xml:space="preserve">t. </w:t>
-      </w:r>
-      <w:r>
-        <w:rPr>
-          <w:lang w:val="fi-FI"/>
-        </w:rPr>
-        <w:t>Sijainti voi myös vaikuttaa rajoitteena.</w:t>
-      </w:r>
-    </w:p>
-    <w:p>
-      <w:pPr>
-        <w:pStyle w:val="Heading1"/>
-        <w:rPr>
-          <w:b/>
-          <w:lang w:val="fi-FI"/>
-        </w:rPr>
-      </w:pPr>
-      <w:bookmarkStart w:id="40" w:name="_Toc177400288"/>
-      <w:r>
-        <w:rPr>
-          <w:b/>
-          <w:lang w:val="fi-FI"/>
-        </w:rPr>
-        <w:t>8. Hylätyt ratkaisuvaihtoehdot</w:t>
-      </w:r>
-      <w:bookmarkEnd w:id="40"/>
-    </w:p>
-    <w:p>
-      <w:pPr>
-        <w:rPr>
-          <w:lang w:val="fi-FI"/>
-        </w:rPr>
-      </w:pPr>
-      <w:r>
-        <w:rPr>
-          <w:lang w:val="fi-FI"/>
-        </w:rPr>
-        <w:t xml:space="preserve">Tänne tarpeen mukaan otsikoiden </w:t>
-      </w:r>
-      <w:r>
-        <w:rPr>
-          <w:lang w:val="fi-FI"/>
-        </w:rPr>
-        <w:t>ratkaisuvaihtoehdot,</w:t>
-      </w:r>
-      <w:r>
-        <w:rPr>
-          <w:lang w:val="fi-FI"/>
-        </w:rPr>
-        <w:t xml:space="preserve"> </w:t>
-      </w:r>
-      <w:r>
-        <w:rPr>
-          <w:lang w:val="fi-FI"/>
-        </w:rPr>
-        <w:t xml:space="preserve">joita ei voinut </w:t>
-      </w:r>
-      <w:r>
-        <w:rPr>
-          <w:lang w:val="fi-FI"/>
-        </w:rPr>
-        <w:t>välttämättä</w:t>
-      </w:r>
-      <w:r>
-        <w:rPr>
-          <w:lang w:val="fi-FI"/>
-        </w:rPr>
-        <w:t xml:space="preserve"> </w:t>
-      </w:r>
-      <w:r>
-        <w:rPr>
-          <w:lang w:val="fi-FI"/>
-        </w:rPr>
-        <w:t>toteuttaa</w:t>
-      </w:r>
-      <w:r>
-        <w:rPr>
-          <w:lang w:val="fi-FI"/>
-        </w:rPr>
-        <w:t xml:space="preserve"> syystä tai toisesta. On hyvä kertoa </w:t>
-      </w:r>
-      <w:r>
-        <w:rPr>
-          <w:lang w:val="fi-FI"/>
-        </w:rPr>
-        <w:t>hylätyt ratkaisu</w:t>
-      </w:r>
-      <w:r>
-        <w:rPr>
-          <w:lang w:val="fi-FI"/>
-        </w:rPr>
-        <w:t xml:space="preserve">vaihtoehdot ja </w:t>
-      </w:r>
-      <w:r>
-        <w:rPr>
-          <w:lang w:val="fi-FI"/>
-        </w:rPr>
-        <w:t>selittää mikä oli tarkoituksena ja miksi ei välttämättä onnistunut</w:t>
-      </w:r>
-      <w:r>
-        <w:rPr>
-          <w:lang w:val="fi-FI"/>
-        </w:rPr>
-        <w:t>.</w:t>
-      </w:r>
-    </w:p>
-    <w:p>
-      <w:pPr>
-        <w:pStyle w:val="Heading1"/>
-        <w:rPr>
-          <w:b/>
-          <w:lang w:val="fi-FI"/>
-        </w:rPr>
-      </w:pPr>
-      <w:bookmarkStart w:id="41" w:name="_Toc111040188"/>
-      <w:r>
-        <w:rPr>
-          <w:b/>
-          <w:lang w:val="fi-FI"/>
-        </w:rPr>
-        <w:lastRenderedPageBreak/>
-        <w:t>9. Jatkokehitysajatuksia</w:t>
-      </w:r>
-      <w:bookmarkEnd w:id="41"/>
-    </w:p>
-    <w:p>
-      <w:pPr>
-        <w:rPr>
-          <w:lang w:val="fi-FI"/>
-        </w:rPr>
-      </w:pPr>
-      <w:r>
-        <w:rPr>
-          <w:lang w:val="fi-FI"/>
-        </w:rPr>
-        <w:t>Tänne</w:t>
-      </w:r>
-      <w:r>
-        <w:rPr>
-          <w:lang w:val="fi-FI"/>
-        </w:rPr>
-        <w:t xml:space="preserve"> mahdollisia tulevaisuuden ratkaisuja ja </w:t>
-      </w:r>
-      <w:r>
-        <w:rPr>
-          <w:lang w:val="fi-FI"/>
-        </w:rPr>
-        <w:t>ominaisuuksia,</w:t>
-      </w:r>
-      <w:r>
-        <w:rPr>
-          <w:lang w:val="fi-FI"/>
-        </w:rPr>
-        <w:t xml:space="preserve"> joiden lisääminen</w:t>
-      </w:r>
-      <w:r>
-        <w:rPr>
-          <w:lang w:val="fi-FI"/>
-        </w:rPr>
-        <w:t xml:space="preserve"> voisi olla hyvä ohjelmalle muttei tähän kertaan mahtunut/sopinut.</w:t>
-      </w:r>
-    </w:p>
-    <w:p>
-      <w:pPr>
-        <w:pStyle w:val="Heading1"/>
-        <w:rPr>
-          <w:lang w:val="fi-FI"/>
-        </w:rPr>
-      </w:pPr>
-      <w:bookmarkStart w:id="42" w:name="_Toc1239037972"/>
-      <w:r>
-        <w:rPr>
-          <w:lang w:val="fi-FI"/>
-        </w:rPr>
-        <w:t>Liitteet</w:t>
-      </w:r>
-      <w:bookmarkEnd w:id="42"/>
-    </w:p>
-    <w:p>
-      <w:pPr>
-        <w:rPr>
-          <w:lang w:val="fi-FI"/>
-        </w:rPr>
-      </w:pPr>
-      <w:r>
-        <w:rPr>
-          <w:lang w:val="fi-FI"/>
-        </w:rPr>
-        <w:t xml:space="preserve">Tähän </w:t>
-      </w:r>
-      <w:r>
-        <w:rPr>
-          <w:lang w:val="fi-FI"/>
-        </w:rPr>
-        <w:t xml:space="preserve">mahdolliset </w:t>
-      </w:r>
-      <w:r>
-        <w:rPr>
-          <w:lang w:val="fi-FI"/>
-        </w:rPr>
-        <w:t>liitteet</w:t>
-      </w:r>
-      <w:r>
-        <w:rPr>
-          <w:lang w:val="fi-FI"/>
-        </w:rPr>
-        <w:t xml:space="preserve"> kuten </w:t>
-      </w:r>
-      <w:r>
-        <w:rPr>
-          <w:lang w:val="fi-FI"/>
-        </w:rPr>
-        <w:t>ohjekirja/</w:t>
-      </w:r>
-      <w:r>
-        <w:rPr>
-          <w:lang w:val="fi-FI"/>
-        </w:rPr>
-        <w:t>ohje</w:t>
-      </w:r>
-      <w:r>
-        <w:rPr>
-          <w:lang w:val="fi-FI"/>
-        </w:rPr>
-        <w:t>sivusto</w:t>
-      </w:r>
-      <w:r>
-        <w:rPr>
-          <w:lang w:val="fi-FI"/>
-        </w:rPr>
-        <w:t>, kuvat tai</w:t>
-      </w:r>
-      <w:r>
-        <w:rPr>
-          <w:lang w:val="fi-FI"/>
-        </w:rPr>
-        <w:t xml:space="preserve"> </w:t>
-      </w:r>
-      <w:r>
-        <w:rPr>
-          <w:lang w:val="fi-FI"/>
-        </w:rPr>
-        <w:t>jonkin muu oleellinen erillinen tiedosto.</w:t>
+      <w:r>
+        <w:t>Ohjelma ei sisällä liiteitä</w:t>
       </w:r>
     </w:p>
     <w:sectPr>
-      <w:headerReference w:type="even" r:id="rId15"/>
-      <w:headerReference w:type="default" r:id="rId16"/>
-      <w:footerReference w:type="even" r:id="rId17"/>
-      <w:footerReference w:type="default" r:id="rId18"/>
-      <w:headerReference w:type="first" r:id="rId19"/>
-      <w:footerReference w:type="first" r:id="rId20"/>
+      <w:headerReference w:type="even" r:id="rId10"/>
+      <w:headerReference w:type="default" r:id="rId11"/>
+      <w:footerReference w:type="even" r:id="rId12"/>
+      <w:footerReference w:type="default" r:id="rId13"/>
+      <w:headerReference w:type="first" r:id="rId14"/>
+      <w:footerReference w:type="first" r:id="rId15"/>
       <w:type w:val="continuous"/>
       <w:pgSz w:w="11906" w:h="16838" w:code="9"/>
       <w:pgMar w:top="567" w:right="567" w:bottom="567" w:left="1134" w:header="709" w:footer="709" w:gutter="0"/>
@@ -4734,103 +3642,6 @@
     </w:sectPr>
   </w:body>
 </w:document>
-</file>
-
-<file path=word/comments.xml><?xml version="1.0" encoding="utf-8"?>
-<w:comments xmlns:wpc="http://schemas.microsoft.com/office/word/2010/wordprocessingCanvas" xmlns:cx="http://schemas.microsoft.com/office/drawing/2014/chartex" xmlns:cx1="http://schemas.microsoft.com/office/drawing/2015/9/8/chartex" xmlns:cx2="http://schemas.microsoft.com/office/drawing/2015/10/21/chartex" xmlns:cx3="http://schemas.microsoft.com/office/drawing/2016/5/9/chartex" xmlns:cx4="http://schemas.microsoft.com/office/drawing/2016/5/10/chartex" xmlns:cx5="http://schemas.microsoft.com/office/drawing/2016/5/11/chartex" xmlns:cx6="http://schemas.microsoft.com/office/drawing/2016/5/12/chartex" xmlns:cx7="http://schemas.microsoft.com/office/drawing/2016/5/13/chartex" xmlns:cx8="http://schemas.microsoft.com/office/drawing/2016/5/14/chartex" xmlns:mc="http://schemas.openxmlformats.org/markup-compatibility/2006" xmlns:aink="http://schemas.microsoft.com/office/drawing/2016/ink" xmlns:am3d="http://schemas.microsoft.com/office/drawing/2017/model3d" xmlns:o="urn:schemas-microsoft-com:office:office" xmlns:oel="http://schemas.microsoft.com/office/2019/extlst" xmlns:r="http://schemas.openxmlformats.org/officeDocument/2006/relationships" xmlns:m="http://schemas.openxmlformats.org/officeDocument/2006/math" xmlns:v="urn:schemas-microsoft-com:vml" xmlns:wp14="http://schemas.microsoft.com/office/word/2010/wordprocessingDrawing" xmlns:wp="http://schemas.openxmlformats.org/drawingml/2006/wordprocessingDrawing" xmlns:w10="urn:schemas-microsoft-com:office:word" xmlns:w="http://schemas.openxmlformats.org/wordprocessingml/2006/main" xmlns:w14="http://schemas.microsoft.com/office/word/2010/wordml" xmlns:w15="http://schemas.microsoft.com/office/word/2012/wordml" xmlns:w16cex="http://schemas.microsoft.com/office/word/2018/wordml/cex" xmlns:w16cid="http://schemas.microsoft.com/office/word/2016/wordml/cid" xmlns:w16="http://schemas.microsoft.com/office/word/2018/wordml" xmlns:w16sdtdh="http://schemas.microsoft.com/office/word/2020/wordml/sdtdatahash" xmlns:w16se="http://schemas.microsoft.com/office/word/2015/wordml/symex" xmlns:wpg="http://schemas.microsoft.com/office/word/2010/wordprocessingGroup" xmlns:wpi="http://schemas.microsoft.com/office/word/2010/wordprocessingInk" xmlns:wne="http://schemas.microsoft.com/office/word/2006/wordml" xmlns:wps="http://schemas.microsoft.com/office/word/2010/wordprocessingShape" mc:Ignorable="w14 w15 w16se w16cid w16 w16cex w16sdtdh wp14">
-  <w:comment w:id="1" w:author="Jimi Eronen" w:date="2024-01-24T12:40:00Z" w:initials="JE">
-    <w:p>
-      <w:r>
-        <w:rPr>
-          <w:rStyle w:val="CommentReference"/>
-        </w:rPr>
-        <w:annotationRef/>
-      </w:r>
-      <w:r>
-        <w:rPr>
-          <w:sz w:val="20"/>
-          <w:szCs w:val="20"/>
-        </w:rPr>
-        <w:t>Johdanto</w:t>
-      </w:r>
-    </w:p>
-  </w:comment>
-  <w:comment w:id="14" w:author="Jussi Lamminmäki" w:date="2024-01-24T12:47:00Z" w:initials="JL">
-    <w:p>
-      <w:pPr>
-        <w:pStyle w:val="CommentText"/>
-      </w:pPr>
-      <w:r>
-        <w:t>Tietoa</w:t>
-      </w:r>
-      <w:r>
-        <w:rPr>
-          <w:rStyle w:val="CommentReference"/>
-        </w:rPr>
-        <w:annotationRef/>
-      </w:r>
-    </w:p>
-  </w:comment>
-  <w:comment w:id="23" w:author="Juho Lehtonen" w:date="2024-01-24T12:39:00Z" w:initials="JL">
-    <w:p>
-      <w:pPr>
-        <w:pStyle w:val="CommentText"/>
-      </w:pPr>
-      <w:r>
-        <w:t>mnun</w:t>
-      </w:r>
-      <w:r>
-        <w:rPr>
-          <w:rStyle w:val="CommentReference"/>
-        </w:rPr>
-        <w:annotationRef/>
-      </w:r>
-    </w:p>
-  </w:comment>
-  <w:comment w:id="35" w:author="Arttu Mutka" w:date="2024-01-24T12:38:00Z" w:initials="AM">
-    <w:p>
-      <w:pPr>
-        <w:pStyle w:val="CommentText"/>
-      </w:pPr>
-      <w:r>
-        <w:rPr>
-          <w:rStyle w:val="CommentReference"/>
-        </w:rPr>
-        <w:annotationRef/>
-      </w:r>
-      <w:r>
-        <w:t>Minun</w:t>
-      </w:r>
-    </w:p>
-  </w:comment>
-</w:comments>
-</file>
-
-<file path=word/commentsExtended.xml><?xml version="1.0" encoding="utf-8"?>
-<w15:commentsEx xmlns:wpc="http://schemas.microsoft.com/office/word/2010/wordprocessingCanvas" xmlns:cx="http://schemas.microsoft.com/office/drawing/2014/chartex" xmlns:cx1="http://schemas.microsoft.com/office/drawing/2015/9/8/chartex" xmlns:cx2="http://schemas.microsoft.com/office/drawing/2015/10/21/chartex" xmlns:cx3="http://schemas.microsoft.com/office/drawing/2016/5/9/chartex" xmlns:cx4="http://schemas.microsoft.com/office/drawing/2016/5/10/chartex" xmlns:cx5="http://schemas.microsoft.com/office/drawing/2016/5/11/chartex" xmlns:cx6="http://schemas.microsoft.com/office/drawing/2016/5/12/chartex" xmlns:cx7="http://schemas.microsoft.com/office/drawing/2016/5/13/chartex" xmlns:cx8="http://schemas.microsoft.com/office/drawing/2016/5/14/chartex" xmlns:mc="http://schemas.openxmlformats.org/markup-compatibility/2006" xmlns:aink="http://schemas.microsoft.com/office/drawing/2016/ink" xmlns:am3d="http://schemas.microsoft.com/office/drawing/2017/model3d" xmlns:o="urn:schemas-microsoft-com:office:office" xmlns:oel="http://schemas.microsoft.com/office/2019/extlst" xmlns:r="http://schemas.openxmlformats.org/officeDocument/2006/relationships" xmlns:m="http://schemas.openxmlformats.org/officeDocument/2006/math" xmlns:v="urn:schemas-microsoft-com:vml" xmlns:wp14="http://schemas.microsoft.com/office/word/2010/wordprocessingDrawing" xmlns:wp="http://schemas.openxmlformats.org/drawingml/2006/wordprocessingDrawing" xmlns:w10="urn:schemas-microsoft-com:office:word" xmlns:w="http://schemas.openxmlformats.org/wordprocessingml/2006/main" xmlns:w14="http://schemas.microsoft.com/office/word/2010/wordml" xmlns:w15="http://schemas.microsoft.com/office/word/2012/wordml" xmlns:w16cex="http://schemas.microsoft.com/office/word/2018/wordml/cex" xmlns:w16cid="http://schemas.microsoft.com/office/word/2016/wordml/cid" xmlns:w16="http://schemas.microsoft.com/office/word/2018/wordml" xmlns:w16sdtdh="http://schemas.microsoft.com/office/word/2020/wordml/sdtdatahash" xmlns:w16se="http://schemas.microsoft.com/office/word/2015/wordml/symex" xmlns:wpg="http://schemas.microsoft.com/office/word/2010/wordprocessingGroup" xmlns:wpi="http://schemas.microsoft.com/office/word/2010/wordprocessingInk" xmlns:wne="http://schemas.microsoft.com/office/word/2006/wordml" xmlns:wps="http://schemas.microsoft.com/office/word/2010/wordprocessingShape" mc:Ignorable="w14 w15 w16se w16cid w16 w16cex w16sdtdh wp14">
-  <w15:commentEx w15:paraId="233820CA" w15:done="1"/>
-  <w15:commentEx w15:paraId="02A2A7A9" w15:done="1"/>
-  <w15:commentEx w15:paraId="7E98BA44" w15:done="1"/>
-  <w15:commentEx w15:paraId="043E1425" w15:done="1"/>
-</w15:commentsEx>
-</file>
-
-<file path=word/commentsExtensible.xml><?xml version="1.0" encoding="utf-8"?>
-<w16cex:commentsExtensible xmlns:wpc="http://schemas.microsoft.com/office/word/2010/wordprocessingCanvas" xmlns:cx="http://schemas.microsoft.com/office/drawing/2014/chartex" xmlns:cx1="http://schemas.microsoft.com/office/drawing/2015/9/8/chartex" xmlns:cx2="http://schemas.microsoft.com/office/drawing/2015/10/21/chartex" xmlns:cx3="http://schemas.microsoft.com/office/drawing/2016/5/9/chartex" xmlns:cx4="http://schemas.microsoft.com/office/drawing/2016/5/10/chartex" xmlns:cx5="http://schemas.microsoft.com/office/drawing/2016/5/11/chartex" xmlns:cx6="http://schemas.microsoft.com/office/drawing/2016/5/12/chartex" xmlns:cx7="http://schemas.microsoft.com/office/drawing/2016/5/13/chartex" xmlns:cx8="http://schemas.microsoft.com/office/drawing/2016/5/14/chartex" xmlns:cr="http://schemas.microsoft.com/office/comments/2020/reactions" xmlns:mc="http://schemas.openxmlformats.org/markup-compatibility/2006" xmlns:aink="http://schemas.microsoft.com/office/drawing/2016/ink" xmlns:am3d="http://schemas.microsoft.com/office/drawing/2017/model3d" xmlns:o="urn:schemas-microsoft-com:office:office" xmlns:oel="http://schemas.microsoft.com/office/2019/extlst" xmlns:r="http://schemas.openxmlformats.org/officeDocument/2006/relationships" xmlns:m="http://schemas.openxmlformats.org/officeDocument/2006/math" xmlns:v="urn:schemas-microsoft-com:vml" xmlns:wp14="http://schemas.microsoft.com/office/word/2010/wordprocessingDrawing" xmlns:wp="http://schemas.openxmlformats.org/drawingml/2006/wordprocessingDrawing" xmlns:w10="urn:schemas-microsoft-com:office:word" xmlns:w="http://schemas.openxmlformats.org/wordprocessingml/2006/main" xmlns:w14="http://schemas.microsoft.com/office/word/2010/wordml" xmlns:w15="http://schemas.microsoft.com/office/word/2012/wordml" xmlns:w16cex="http://schemas.microsoft.com/office/word/2018/wordml/cex" xmlns:w16cid="http://schemas.microsoft.com/office/word/2016/wordml/cid" xmlns:w16="http://schemas.microsoft.com/office/word/2018/wordml" xmlns:w16sdtdh="http://schemas.microsoft.com/office/word/2020/wordml/sdtdatahash" xmlns:w16se="http://schemas.microsoft.com/office/word/2015/wordml/symex" xmlns:wpg="http://schemas.microsoft.com/office/word/2010/wordprocessingGroup" xmlns:wpi="http://schemas.microsoft.com/office/word/2010/wordprocessingInk" xmlns:wne="http://schemas.microsoft.com/office/word/2006/wordml" xmlns:wps="http://schemas.microsoft.com/office/word/2010/wordprocessingShape" mc:Ignorable="w14 w15 w16se w16cid w16 w16cex w16sdtdh cr wp14">
-  <w16cex:commentExtensible w16cex:durableId="522AF213" w16cex:dateUtc="2024-01-24T10:40:00Z"/>
-  <w16cex:commentExtensible w16cex:durableId="63E4C2C0" w16cex:dateUtc="2024-01-24T10:47:00Z"/>
-  <w16cex:commentExtensible w16cex:durableId="347522A8" w16cex:dateUtc="2024-01-24T10:39:00Z"/>
-  <w16cex:commentExtensible w16cex:durableId="30D200C9" w16cex:dateUtc="2024-01-24T10:38:00Z"/>
-</w16cex:commentsExtensible>
-</file>
-
-<file path=word/commentsIds.xml><?xml version="1.0" encoding="utf-8"?>
-<w16cid:commentsIds xmlns:wpc="http://schemas.microsoft.com/office/word/2010/wordprocessingCanvas" xmlns:cx="http://schemas.microsoft.com/office/drawing/2014/chartex" xmlns:cx1="http://schemas.microsoft.com/office/drawing/2015/9/8/chartex" xmlns:cx2="http://schemas.microsoft.com/office/drawing/2015/10/21/chartex" xmlns:cx3="http://schemas.microsoft.com/office/drawing/2016/5/9/chartex" xmlns:cx4="http://schemas.microsoft.com/office/drawing/2016/5/10/chartex" xmlns:cx5="http://schemas.microsoft.com/office/drawing/2016/5/11/chartex" xmlns:cx6="http://schemas.microsoft.com/office/drawing/2016/5/12/chartex" xmlns:cx7="http://schemas.microsoft.com/office/drawing/2016/5/13/chartex" xmlns:cx8="http://schemas.microsoft.com/office/drawing/2016/5/14/chartex" xmlns:mc="http://schemas.openxmlformats.org/markup-compatibility/2006" xmlns:aink="http://schemas.microsoft.com/office/drawing/2016/ink" xmlns:am3d="http://schemas.microsoft.com/office/drawing/2017/model3d" xmlns:o="urn:schemas-microsoft-com:office:office" xmlns:oel="http://schemas.microsoft.com/office/2019/extlst" xmlns:r="http://schemas.openxmlformats.org/officeDocument/2006/relationships" xmlns:m="http://schemas.openxmlformats.org/officeDocument/2006/math" xmlns:v="urn:schemas-microsoft-com:vml" xmlns:wp14="http://schemas.microsoft.com/office/word/2010/wordprocessingDrawing" xmlns:wp="http://schemas.openxmlformats.org/drawingml/2006/wordprocessingDrawing" xmlns:w10="urn:schemas-microsoft-com:office:word" xmlns:w="http://schemas.openxmlformats.org/wordprocessingml/2006/main" xmlns:w14="http://schemas.microsoft.com/office/word/2010/wordml" xmlns:w15="http://schemas.microsoft.com/office/word/2012/wordml" xmlns:w16cex="http://schemas.microsoft.com/office/word/2018/wordml/cex" xmlns:w16cid="http://schemas.microsoft.com/office/word/2016/wordml/cid" xmlns:w16="http://schemas.microsoft.com/office/word/2018/wordml" xmlns:w16sdtdh="http://schemas.microsoft.com/office/word/2020/wordml/sdtdatahash" xmlns:w16se="http://schemas.microsoft.com/office/word/2015/wordml/symex" xmlns:wpg="http://schemas.microsoft.com/office/word/2010/wordprocessingGroup" xmlns:wpi="http://schemas.microsoft.com/office/word/2010/wordprocessingInk" xmlns:wne="http://schemas.microsoft.com/office/word/2006/wordml" xmlns:wps="http://schemas.microsoft.com/office/word/2010/wordprocessingShape" mc:Ignorable="w14 w15 w16se w16cid w16 w16cex w16sdtdh wp14">
-  <w16cid:commentId w16cid:paraId="233820CA" w16cid:durableId="522AF213"/>
-  <w16cid:commentId w16cid:paraId="02A2A7A9" w16cid:durableId="63E4C2C0"/>
-  <w16cid:commentId w16cid:paraId="7E98BA44" w16cid:durableId="347522A8"/>
-  <w16cid:commentId w16cid:paraId="043E1425" w16cid:durableId="30D200C9"/>
-</w16cid:commentsIds>
 </file>
 
 <file path=word/endnotes.xml><?xml version="1.0" encoding="utf-8"?>
@@ -5014,27 +3825,6 @@
   <int2:intelligenceSettings/>
   <int2:onDemandWorkflows/>
 </int2:intelligence>
-</file>
-
-<file path=word/numbering.xml><?xml version="1.0" encoding="utf-8"?>
-<w:numbering xmlns:wpc="http://schemas.microsoft.com/office/word/2010/wordprocessingCanvas" xmlns:cx="http://schemas.microsoft.com/office/drawing/2014/chartex" xmlns:cx1="http://schemas.microsoft.com/office/drawing/2015/9/8/chartex" xmlns:cx2="http://schemas.microsoft.com/office/drawing/2015/10/21/chartex" xmlns:cx3="http://schemas.microsoft.com/office/drawing/2016/5/9/chartex" xmlns:cx4="http://schemas.microsoft.com/office/drawing/2016/5/10/chartex" xmlns:cx5="http://schemas.microsoft.com/office/drawing/2016/5/11/chartex" xmlns:cx6="http://schemas.microsoft.com/office/drawing/2016/5/12/chartex" xmlns:cx7="http://schemas.microsoft.com/office/drawing/2016/5/13/chartex" xmlns:cx8="http://schemas.microsoft.com/office/drawing/2016/5/14/chartex" xmlns:mc="http://schemas.openxmlformats.org/markup-compatibility/2006" xmlns:aink="http://schemas.microsoft.com/office/drawing/2016/ink" xmlns:am3d="http://schemas.microsoft.com/office/drawing/2017/model3d" xmlns:o="urn:schemas-microsoft-com:office:office" xmlns:oel="http://schemas.microsoft.com/office/2019/extlst" xmlns:r="http://schemas.openxmlformats.org/officeDocument/2006/relationships" xmlns:m="http://schemas.openxmlformats.org/officeDocument/2006/math" xmlns:v="urn:schemas-microsoft-com:vml" xmlns:wp14="http://schemas.microsoft.com/office/word/2010/wordprocessingDrawing" xmlns:wp="http://schemas.openxmlformats.org/drawingml/2006/wordprocessingDrawing" xmlns:w10="urn:schemas-microsoft-com:office:word" xmlns:w="http://schemas.openxmlformats.org/wordprocessingml/2006/main" xmlns:w14="http://schemas.microsoft.com/office/word/2010/wordml" xmlns:w15="http://schemas.microsoft.com/office/word/2012/wordml" xmlns:w16cex="http://schemas.microsoft.com/office/word/2018/wordml/cex" xmlns:w16cid="http://schemas.microsoft.com/office/word/2016/wordml/cid" xmlns:w16="http://schemas.microsoft.com/office/word/2018/wordml" xmlns:w16sdtdh="http://schemas.microsoft.com/office/word/2020/wordml/sdtdatahash" xmlns:w16se="http://schemas.microsoft.com/office/word/2015/wordml/symex" xmlns:wpg="http://schemas.microsoft.com/office/word/2010/wordprocessingGroup" xmlns:wpi="http://schemas.microsoft.com/office/word/2010/wordprocessingInk" xmlns:wne="http://schemas.microsoft.com/office/word/2006/wordml" xmlns:wps="http://schemas.microsoft.com/office/word/2010/wordprocessingShape" mc:Ignorable="w14 w15 w16se w16cid w16 w16cex w16sdtdh wp14"/>
-</file>
-
-<file path=word/people.xml><?xml version="1.0" encoding="utf-8"?>
-<w15:people xmlns:wpc="http://schemas.microsoft.com/office/word/2010/wordprocessingCanvas" xmlns:cx="http://schemas.microsoft.com/office/drawing/2014/chartex" xmlns:cx1="http://schemas.microsoft.com/office/drawing/2015/9/8/chartex" xmlns:cx2="http://schemas.microsoft.com/office/drawing/2015/10/21/chartex" xmlns:cx3="http://schemas.microsoft.com/office/drawing/2016/5/9/chartex" xmlns:cx4="http://schemas.microsoft.com/office/drawing/2016/5/10/chartex" xmlns:cx5="http://schemas.microsoft.com/office/drawing/2016/5/11/chartex" xmlns:cx6="http://schemas.microsoft.com/office/drawing/2016/5/12/chartex" xmlns:cx7="http://schemas.microsoft.com/office/drawing/2016/5/13/chartex" xmlns:cx8="http://schemas.microsoft.com/office/drawing/2016/5/14/chartex" xmlns:mc="http://schemas.openxmlformats.org/markup-compatibility/2006" xmlns:aink="http://schemas.microsoft.com/office/drawing/2016/ink" xmlns:am3d="http://schemas.microsoft.com/office/drawing/2017/model3d" xmlns:o="urn:schemas-microsoft-com:office:office" xmlns:oel="http://schemas.microsoft.com/office/2019/extlst" xmlns:r="http://schemas.openxmlformats.org/officeDocument/2006/relationships" xmlns:m="http://schemas.openxmlformats.org/officeDocument/2006/math" xmlns:v="urn:schemas-microsoft-com:vml" xmlns:wp14="http://schemas.microsoft.com/office/word/2010/wordprocessingDrawing" xmlns:wp="http://schemas.openxmlformats.org/drawingml/2006/wordprocessingDrawing" xmlns:w10="urn:schemas-microsoft-com:office:word" xmlns:w="http://schemas.openxmlformats.org/wordprocessingml/2006/main" xmlns:w14="http://schemas.microsoft.com/office/word/2010/wordml" xmlns:w15="http://schemas.microsoft.com/office/word/2012/wordml" xmlns:w16cex="http://schemas.microsoft.com/office/word/2018/wordml/cex" xmlns:w16cid="http://schemas.microsoft.com/office/word/2016/wordml/cid" xmlns:w16="http://schemas.microsoft.com/office/word/2018/wordml" xmlns:w16sdtdh="http://schemas.microsoft.com/office/word/2020/wordml/sdtdatahash" xmlns:w16se="http://schemas.microsoft.com/office/word/2015/wordml/symex" xmlns:wpg="http://schemas.microsoft.com/office/word/2010/wordprocessingGroup" xmlns:wpi="http://schemas.microsoft.com/office/word/2010/wordprocessingInk" xmlns:wne="http://schemas.microsoft.com/office/word/2006/wordml" xmlns:wps="http://schemas.microsoft.com/office/word/2010/wordprocessingShape" mc:Ignorable="w14 w15 w16se w16cid w16 w16cex w16sdtdh wp14">
-  <w15:person w15:author="Jimi Eronen">
-    <w15:presenceInfo w15:providerId="AD" w15:userId="S::jimi23000@student.hamk.fi::28605622-2c09-49ef-b984-214ff0b936e3"/>
-  </w15:person>
-  <w15:person w15:author="Jussi Lamminmäki">
-    <w15:presenceInfo w15:providerId="AD" w15:userId="S::jussi22014@student.hamk.fi::a492f1d0-c2a2-4e80-a5d2-602593a844b8"/>
-  </w15:person>
-  <w15:person w15:author="Juho Lehtonen">
-    <w15:presenceInfo w15:providerId="AD" w15:userId="S::juho23013@student.hamk.fi::ddd608ad-bd20-456d-95a8-7565a082e0a2"/>
-  </w15:person>
-  <w15:person w15:author="Arttu Mutka">
-    <w15:presenceInfo w15:providerId="AD" w15:userId="S::arttu23004@student.hamk.fi::74731928-e091-45c8-8c78-11ad5c05de54"/>
-  </w15:person>
-</w15:people>
 </file>
 
 <file path=word/styles.xml><?xml version="1.0" encoding="utf-8"?>
@@ -5438,6 +4228,9 @@
     <w:name w:val="Normal"/>
     <w:qFormat/>
     <w:rsid w:val="00CD59CB"/>
+    <w:rPr>
+      <w:lang w:val="fi-FI"/>
+    </w:rPr>
   </w:style>
   <w:style w:type="paragraph" w:styleId="Heading1">
     <w:name w:val="heading 1"/>
@@ -6461,16 +5254,9 @@
 <file path=customXml/itemProps1.xml><?xml version="1.0" encoding="utf-8"?>
 <ds:datastoreItem xmlns:ds="http://schemas.openxmlformats.org/officeDocument/2006/customXml" ds:itemID="{690FB0A5-97D7-4112-9FF4-2BD0B7A09891}">
   <ds:schemaRefs>
+    <ds:schemaRef ds:uri="http://schemas.microsoft.com/office/2006/metadata/properties"/>
+    <ds:schemaRef ds:uri="http://schemas.microsoft.com/office/infopath/2007/PartnerControls"/>
     <ds:schemaRef ds:uri="2f90c355-34ff-4b84-81fc-99e98270164c"/>
-    <ds:schemaRef ds:uri="http://schemas.openxmlformats.org/package/2006/metadata/core-properties"/>
-    <ds:schemaRef ds:uri="http://purl.org/dc/terms/"/>
-    <ds:schemaRef ds:uri="http://schemas.microsoft.com/office/infopath/2007/PartnerControls"/>
-    <ds:schemaRef ds:uri="http://schemas.microsoft.com/office/2006/documentManagement/types"/>
-    <ds:schemaRef ds:uri="350be44b-cbe2-4110-a5ce-c2f2bbc10611"/>
-    <ds:schemaRef ds:uri="http://purl.org/dc/elements/1.1/"/>
-    <ds:schemaRef ds:uri="http://schemas.microsoft.com/office/2006/metadata/properties"/>
-    <ds:schemaRef ds:uri="http://www.w3.org/XML/1998/namespace"/>
-    <ds:schemaRef ds:uri="http://purl.org/dc/dcmitype/"/>
   </ds:schemaRefs>
 </ds:datastoreItem>
 </file>
